--- a/assets/public/LO1_Analyze_a_Transaction/documents/02_Transaction_Issue_Stock_to_Stockholders.docx
+++ b/assets/public/LO1_Analyze_a_Transaction/documents/02_Transaction_Issue_Stock_to_Stockholders.docx
@@ -180,35 +180,6 @@
           </w:p>
         </w:tc>
       </w:tr>
-      <w:tr>
-        <w:trPr>
-          <w:trHeight w:val="502"/>
-        </w:trPr>
-        <w:tc>
-          <w:tcPr>
-            <w:tcW w:w="8020" w:type="dxa"/>
-          </w:tcPr>
-          <w:p>
-            <w:pPr>
-              <w:pStyle w:val="Normal1"/>
-              <w:pBdr>
-                <w:top w:val="none" w:sz="0" w:space="0" w:color="auto"/>
-                <w:left w:val="none" w:sz="0" w:space="0" w:color="auto"/>
-                <w:bottom w:val="none" w:sz="0" w:space="0" w:color="auto"/>
-                <w:right w:val="none" w:sz="0" w:space="0" w:color="auto"/>
-                <w:between w:val="none" w:sz="0" w:space="0" w:color="auto"/>
-              </w:pBdr>
-              <w:rPr>
-                <w:rFonts w:asciiTheme="minorHAnsi" w:eastAsiaTheme="minorEastAsia" w:hAnsiTheme="minorHAnsi" w:cstheme="minorBidi"/>
-                <w:color w:val="auto"/>
-                <w:sz w:val="22"/>
-                <w:szCs w:val="22"/>
-                <w:lang w:val="en-GB"/>
-              </w:rPr>
-            </w:pPr>
-          </w:p>
-        </w:tc>
-      </w:tr>
     </w:tbl>
     <w:p>
       <w:pPr>
@@ -237,17 +208,9 @@
     <w:p>
       <w:pPr>
         <w:pStyle w:val="Normal1"/>
-        <w:rPr>
-          <w:noProof/>
-        </w:rPr>
       </w:pPr>
       <w:bookmarkStart w:id="0" w:name="_GoBack"/>
       <w:bookmarkEnd w:id="0"/>
-    </w:p>
-    <w:p>
-      <w:pPr>
-        <w:pStyle w:val="Normal1"/>
-      </w:pPr>
     </w:p>
     <w:p>
       <w:pPr>
@@ -309,17 +272,59 @@
           <w:szCs w:val="22"/>
           <w:lang w:val="en-GB"/>
         </w:rPr>
-        <w:t>Step 1</w:t>
-      </w:r>
-      <w:r>
-        <w:rPr>
-          <w:rFonts w:asciiTheme="minorHAnsi" w:eastAsiaTheme="minorEastAsia" w:hAnsiTheme="minorHAnsi" w:cstheme="minorBidi"/>
-          <w:color w:val="auto"/>
-          <w:sz w:val="22"/>
-          <w:szCs w:val="22"/>
-          <w:lang w:val="en-GB"/>
-        </w:rPr>
-        <w:t xml:space="preserve">: Identify the accounts and account type. Each transaction must affect at least two accounts but could affect more than two. The two accounts involved in this transaction are Cash (Asset) and Common Stock (Stockholders’ Equity). </w:t>
+        <w:t>Step 1: Identify the accounts and account type</w:t>
+      </w:r>
+      <w:r>
+        <w:rPr>
+          <w:rFonts w:asciiTheme="minorHAnsi" w:eastAsiaTheme="minorEastAsia" w:hAnsiTheme="minorHAnsi" w:cstheme="minorBidi"/>
+          <w:color w:val="auto"/>
+          <w:sz w:val="22"/>
+          <w:szCs w:val="22"/>
+          <w:lang w:val="en-GB"/>
+        </w:rPr>
+        <w:t xml:space="preserve">. Each transaction must affect at least two accounts but could affect more than two. The two accounts involved in this transaction </w:t>
+      </w:r>
+      <w:r>
+        <w:rPr>
+          <w:rFonts w:asciiTheme="minorHAnsi" w:eastAsiaTheme="minorEastAsia" w:hAnsiTheme="minorHAnsi" w:cstheme="minorBidi"/>
+          <w:i/>
+          <w:color w:val="auto"/>
+          <w:sz w:val="22"/>
+          <w:szCs w:val="22"/>
+          <w:lang w:val="en-GB"/>
+        </w:rPr>
+        <w:t xml:space="preserve">are Cash (Asset) </w:t>
+      </w:r>
+      <w:r>
+        <w:rPr>
+          <w:rFonts w:asciiTheme="minorHAnsi" w:eastAsiaTheme="minorEastAsia" w:hAnsiTheme="minorHAnsi" w:cstheme="minorBidi"/>
+          <w:color w:val="auto"/>
+          <w:sz w:val="22"/>
+          <w:szCs w:val="22"/>
+          <w:lang w:val="en-GB"/>
+        </w:rPr>
+        <w:t>and</w:t>
+      </w:r>
+      <w:r>
+        <w:rPr>
+          <w:rFonts w:asciiTheme="minorHAnsi" w:eastAsiaTheme="minorEastAsia" w:hAnsiTheme="minorHAnsi" w:cstheme="minorBidi"/>
+          <w:i/>
+          <w:color w:val="auto"/>
+          <w:sz w:val="22"/>
+          <w:szCs w:val="22"/>
+          <w:lang w:val="en-GB"/>
+        </w:rPr>
+        <w:t xml:space="preserve"> Common Stock (Stockholders’ Equity).</w:t>
+      </w:r>
+      <w:r>
+        <w:rPr>
+          <w:rFonts w:asciiTheme="minorHAnsi" w:eastAsiaTheme="minorEastAsia" w:hAnsiTheme="minorHAnsi" w:cstheme="minorBidi"/>
+          <w:color w:val="auto"/>
+          <w:sz w:val="22"/>
+          <w:szCs w:val="22"/>
+          <w:lang w:val="en-GB"/>
+        </w:rPr>
+        <w:t xml:space="preserve"> </w:t>
       </w:r>
     </w:p>
     <w:p>
@@ -342,17 +347,69 @@
           <w:szCs w:val="22"/>
           <w:lang w:val="en-GB"/>
         </w:rPr>
-        <w:t>Step 2:</w:t>
-      </w:r>
-      <w:r>
-        <w:rPr>
-          <w:rFonts w:asciiTheme="minorHAnsi" w:eastAsiaTheme="minorEastAsia" w:hAnsiTheme="minorHAnsi" w:cstheme="minorBidi"/>
-          <w:color w:val="auto"/>
-          <w:sz w:val="22"/>
-          <w:szCs w:val="22"/>
-          <w:lang w:val="en-GB"/>
-        </w:rPr>
-        <w:t xml:space="preserve"> Decide if each account increases or decreases. Remember to always view this from the business’s perspective, not from the stockholders’ or customers’ perspective. Cash increases. The business has more cash than it had before.  Common Stock increases. The business received a $20,000 contribution and issued stock.</w:t>
+        <w:t>Step 2: Decide if each account increases or decreases</w:t>
+      </w:r>
+      <w:r>
+        <w:rPr>
+          <w:rFonts w:asciiTheme="minorHAnsi" w:eastAsiaTheme="minorEastAsia" w:hAnsiTheme="minorHAnsi" w:cstheme="minorBidi"/>
+          <w:color w:val="auto"/>
+          <w:sz w:val="22"/>
+          <w:szCs w:val="22"/>
+          <w:lang w:val="en-GB"/>
+        </w:rPr>
+        <w:t>.</w:t>
+      </w:r>
+      <w:r>
+        <w:rPr>
+          <w:rFonts w:asciiTheme="minorHAnsi" w:eastAsiaTheme="minorEastAsia" w:hAnsiTheme="minorHAnsi" w:cstheme="minorBidi"/>
+          <w:color w:val="auto"/>
+          <w:sz w:val="22"/>
+          <w:szCs w:val="22"/>
+          <w:lang w:val="en-GB"/>
+        </w:rPr>
+        <w:t xml:space="preserve"> Remember to always view this from the business’s perspective, not from the stockholders’ or customers’ perspective. </w:t>
+      </w:r>
+      <w:r>
+        <w:rPr>
+          <w:rFonts w:asciiTheme="minorHAnsi" w:eastAsiaTheme="minorEastAsia" w:hAnsiTheme="minorHAnsi" w:cstheme="minorBidi"/>
+          <w:i/>
+          <w:color w:val="auto"/>
+          <w:sz w:val="22"/>
+          <w:szCs w:val="22"/>
+          <w:lang w:val="en-GB"/>
+        </w:rPr>
+        <w:t>Cash increases</w:t>
+      </w:r>
+      <w:r>
+        <w:rPr>
+          <w:rFonts w:asciiTheme="minorHAnsi" w:eastAsiaTheme="minorEastAsia" w:hAnsiTheme="minorHAnsi" w:cstheme="minorBidi"/>
+          <w:color w:val="auto"/>
+          <w:sz w:val="22"/>
+          <w:szCs w:val="22"/>
+          <w:lang w:val="en-GB"/>
+        </w:rPr>
+        <w:t xml:space="preserve">. The business has more cash than it had before.  </w:t>
+      </w:r>
+      <w:r>
+        <w:rPr>
+          <w:rFonts w:asciiTheme="minorHAnsi" w:eastAsiaTheme="minorEastAsia" w:hAnsiTheme="minorHAnsi" w:cstheme="minorBidi"/>
+          <w:i/>
+          <w:color w:val="auto"/>
+          <w:sz w:val="22"/>
+          <w:szCs w:val="22"/>
+          <w:lang w:val="en-GB"/>
+        </w:rPr>
+        <w:t>Common Stock increases</w:t>
+      </w:r>
+      <w:r>
+        <w:rPr>
+          <w:rFonts w:asciiTheme="minorHAnsi" w:eastAsiaTheme="minorEastAsia" w:hAnsiTheme="minorHAnsi" w:cstheme="minorBidi"/>
+          <w:color w:val="auto"/>
+          <w:sz w:val="22"/>
+          <w:szCs w:val="22"/>
+          <w:lang w:val="en-GB"/>
+        </w:rPr>
+        <w:t>. The business received a $20,000 contribution and issued stock.</w:t>
       </w:r>
     </w:p>
     <w:p>
@@ -369,24 +426,109 @@
       <w:r>
         <w:rPr>
           <w:rFonts w:asciiTheme="minorHAnsi" w:eastAsiaTheme="minorEastAsia" w:hAnsiTheme="minorHAnsi" w:cstheme="minorBidi"/>
-          <w:b/>
-          <w:color w:val="auto"/>
-          <w:sz w:val="22"/>
-          <w:szCs w:val="22"/>
-          <w:lang w:val="en-GB"/>
-        </w:rPr>
-        <w:t>Step 3</w:t>
-      </w:r>
-      <w:r>
-        <w:rPr>
-          <w:rFonts w:asciiTheme="minorHAnsi" w:eastAsiaTheme="minorEastAsia" w:hAnsiTheme="minorHAnsi" w:cstheme="minorBidi"/>
-          <w:color w:val="auto"/>
-          <w:sz w:val="22"/>
-          <w:szCs w:val="22"/>
-          <w:lang w:val="en-GB"/>
-        </w:rPr>
-        <w:t>: Determine the impact on the financial statements.  The balance sheet reflects a $20,000 increase to the asset, Cash, and to stockholders’ equity, Common Stock. The statement of cash flows, financing, is increased by $20,000.</w:t>
-      </w:r>
+          <w:color w:val="auto"/>
+          <w:sz w:val="22"/>
+          <w:szCs w:val="22"/>
+          <w:lang w:val="en-GB"/>
+        </w:rPr>
+        <w:t>Step 3: Determine the impact on the financial statements.</w:t>
+      </w:r>
+      <w:r>
+        <w:rPr>
+          <w:rFonts w:asciiTheme="minorHAnsi" w:eastAsiaTheme="minorEastAsia" w:hAnsiTheme="minorHAnsi" w:cstheme="minorBidi"/>
+          <w:color w:val="auto"/>
+          <w:sz w:val="22"/>
+          <w:szCs w:val="22"/>
+          <w:lang w:val="en-GB"/>
+        </w:rPr>
+        <w:t xml:space="preserve"> The </w:t>
+      </w:r>
+      <w:r>
+        <w:rPr>
+          <w:rFonts w:asciiTheme="minorHAnsi" w:eastAsiaTheme="minorEastAsia" w:hAnsiTheme="minorHAnsi" w:cstheme="minorBidi"/>
+          <w:i/>
+          <w:color w:val="auto"/>
+          <w:sz w:val="22"/>
+          <w:szCs w:val="22"/>
+          <w:lang w:val="en-GB"/>
+        </w:rPr>
+        <w:t>balance sheet</w:t>
+      </w:r>
+      <w:r>
+        <w:rPr>
+          <w:rFonts w:asciiTheme="minorHAnsi" w:eastAsiaTheme="minorEastAsia" w:hAnsiTheme="minorHAnsi" w:cstheme="minorBidi"/>
+          <w:color w:val="auto"/>
+          <w:sz w:val="22"/>
+          <w:szCs w:val="22"/>
+          <w:lang w:val="en-GB"/>
+        </w:rPr>
+        <w:t xml:space="preserve"> reflects a $20,000 increase to the asset, Cash, and to stockholders’ equity, Common Stock. </w:t>
+      </w:r>
+      <w:r>
+        <w:rPr>
+          <w:rFonts w:asciiTheme="minorHAnsi" w:eastAsiaTheme="minorEastAsia" w:hAnsiTheme="minorHAnsi" w:cstheme="minorBidi"/>
+          <w:i/>
+          <w:color w:val="auto"/>
+          <w:sz w:val="22"/>
+          <w:szCs w:val="22"/>
+          <w:lang w:val="en-GB"/>
+        </w:rPr>
+        <w:t xml:space="preserve">The statement of cash flows, financing, </w:t>
+      </w:r>
+      <w:r>
+        <w:rPr>
+          <w:rFonts w:asciiTheme="minorHAnsi" w:eastAsiaTheme="minorEastAsia" w:hAnsiTheme="minorHAnsi" w:cstheme="minorBidi"/>
+          <w:color w:val="auto"/>
+          <w:sz w:val="22"/>
+          <w:szCs w:val="22"/>
+          <w:lang w:val="en-GB"/>
+        </w:rPr>
+        <w:t>is increased by $20,000.</w:t>
+      </w:r>
+    </w:p>
+    <w:p>
+      <w:pPr>
+        <w:pStyle w:val="Heading2"/>
+        <w:pBdr>
+          <w:top w:val="none" w:sz="0" w:space="0" w:color="auto"/>
+          <w:left w:val="none" w:sz="0" w:space="0" w:color="auto"/>
+          <w:bottom w:val="none" w:sz="0" w:space="0" w:color="auto"/>
+          <w:right w:val="none" w:sz="0" w:space="0" w:color="auto"/>
+          <w:between w:val="none" w:sz="0" w:space="0" w:color="auto"/>
+        </w:pBdr>
+        <w:spacing w:line="240" w:lineRule="auto"/>
+        <w:rPr>
+          <w:rFonts w:asciiTheme="minorHAnsi" w:eastAsiaTheme="minorEastAsia" w:hAnsiTheme="minorHAnsi" w:cstheme="minorBidi"/>
+          <w:b w:val="0"/>
+          <w:color w:val="auto"/>
+          <w:sz w:val="22"/>
+          <w:szCs w:val="22"/>
+          <w:lang w:val="en-GB"/>
+        </w:rPr>
+      </w:pPr>
+      <w:r>
+        <w:rPr>
+          <w:rFonts w:asciiTheme="minorHAnsi" w:eastAsiaTheme="minorEastAsia" w:hAnsiTheme="minorHAnsi" w:cstheme="minorBidi"/>
+          <w:b w:val="0"/>
+          <w:color w:val="auto"/>
+          <w:sz w:val="22"/>
+          <w:szCs w:val="22"/>
+          <w:lang w:val="en-GB"/>
+        </w:rPr>
+        <w:t>Why would a company choose equity financing over debt financing?</w:t>
+      </w:r>
+    </w:p>
+    <w:p>
+      <w:pPr>
+        <w:pStyle w:val="Normal1"/>
+        <w:rPr>
+          <w:rFonts w:asciiTheme="minorHAnsi" w:eastAsiaTheme="minorEastAsia" w:hAnsiTheme="minorHAnsi" w:cstheme="minorBidi"/>
+          <w:color w:val="auto"/>
+          <w:sz w:val="22"/>
+          <w:szCs w:val="22"/>
+          <w:lang w:val="en-GB"/>
+        </w:rPr>
+      </w:pPr>
     </w:p>
     <w:sectPr>
       <w:pgSz w:w="12240" w:h="15840"/>

--- a/assets/public/LO1_Analyze_a_Transaction/documents/02_Transaction_Issue_Stock_to_Stockholders.docx
+++ b/assets/public/LO1_Analyze_a_Transaction/documents/02_Transaction_Issue_Stock_to_Stockholders.docx
@@ -22,6 +22,7 @@
           <w:lang w:val="en-GB"/>
         </w:rPr>
       </w:pPr>
+      <w:bookmarkStart w:id="0" w:name="_GoBack"/>
       <w:r>
         <w:rPr>
           <w:rFonts w:ascii="Cambria" w:eastAsiaTheme="majorEastAsia" w:hAnsi="Cambria" w:cstheme="majorBidi"/>
@@ -107,17 +108,7 @@
                 <w:szCs w:val="22"/>
                 <w:lang w:val="en-GB"/>
               </w:rPr>
-              <w:t xml:space="preserve">This table will be replaced by Leonardo item = </w:t>
-            </w:r>
-            <w:r>
-              <w:rPr>
-                <w:rFonts w:asciiTheme="minorHAnsi" w:eastAsiaTheme="minorEastAsia" w:hAnsiTheme="minorHAnsi" w:cstheme="minorBidi"/>
-                <w:color w:val="auto"/>
-                <w:sz w:val="22"/>
-                <w:szCs w:val="22"/>
-                <w:lang w:val="en-GB"/>
-              </w:rPr>
-              <w:t>leo-leonardo-dev-482</w:t>
+              <w:t>This table will be replaced by Leonardo item = leo-leonardo-dev-482</w:t>
             </w:r>
           </w:p>
         </w:tc>
@@ -209,8 +200,6 @@
       <w:pPr>
         <w:pStyle w:val="Normal1"/>
       </w:pPr>
-      <w:bookmarkStart w:id="0" w:name="_GoBack"/>
-      <w:bookmarkEnd w:id="0"/>
     </w:p>
     <w:p>
       <w:pPr>
@@ -282,49 +271,7 @@
           <w:szCs w:val="22"/>
           <w:lang w:val="en-GB"/>
         </w:rPr>
-        <w:t xml:space="preserve">. Each transaction must affect at least two accounts but could affect more than two. The two accounts involved in this transaction </w:t>
-      </w:r>
-      <w:r>
-        <w:rPr>
-          <w:rFonts w:asciiTheme="minorHAnsi" w:eastAsiaTheme="minorEastAsia" w:hAnsiTheme="minorHAnsi" w:cstheme="minorBidi"/>
-          <w:i/>
-          <w:color w:val="auto"/>
-          <w:sz w:val="22"/>
-          <w:szCs w:val="22"/>
-          <w:lang w:val="en-GB"/>
-        </w:rPr>
-        <w:t xml:space="preserve">are Cash (Asset) </w:t>
-      </w:r>
-      <w:r>
-        <w:rPr>
-          <w:rFonts w:asciiTheme="minorHAnsi" w:eastAsiaTheme="minorEastAsia" w:hAnsiTheme="minorHAnsi" w:cstheme="minorBidi"/>
-          <w:color w:val="auto"/>
-          <w:sz w:val="22"/>
-          <w:szCs w:val="22"/>
-          <w:lang w:val="en-GB"/>
-        </w:rPr>
-        <w:t>and</w:t>
-      </w:r>
-      <w:r>
-        <w:rPr>
-          <w:rFonts w:asciiTheme="minorHAnsi" w:eastAsiaTheme="minorEastAsia" w:hAnsiTheme="minorHAnsi" w:cstheme="minorBidi"/>
-          <w:i/>
-          <w:color w:val="auto"/>
-          <w:sz w:val="22"/>
-          <w:szCs w:val="22"/>
-          <w:lang w:val="en-GB"/>
-        </w:rPr>
-        <w:t xml:space="preserve"> Common Stock (Stockholders’ Equity).</w:t>
-      </w:r>
-      <w:r>
-        <w:rPr>
-          <w:rFonts w:asciiTheme="minorHAnsi" w:eastAsiaTheme="minorEastAsia" w:hAnsiTheme="minorHAnsi" w:cstheme="minorBidi"/>
-          <w:color w:val="auto"/>
-          <w:sz w:val="22"/>
-          <w:szCs w:val="22"/>
-          <w:lang w:val="en-GB"/>
-        </w:rPr>
-        <w:t xml:space="preserve"> </w:t>
+        <w:t xml:space="preserve">. Each transaction must affect at least two accounts but could affect more than two. The two accounts involved in this transaction are Cash (Asset) and Common Stock (Stockholders’ Equity). </w:t>
       </w:r>
     </w:p>
     <w:p>
@@ -357,9 +304,12 @@
           <w:szCs w:val="22"/>
           <w:lang w:val="en-GB"/>
         </w:rPr>
-        <w:t>.</w:t>
+        <w:t>. Remember to always view this from the business’s perspective, not from the stockholders’ or customers’ perspective. Cash increases. The business has more cash than it had before.  Common Stock increases. The business received a $20,000 contribution and issued stock.</w:t>
       </w:r>
-      <w:r>
+    </w:p>
+    <w:p>
+      <w:pPr>
+        <w:pStyle w:val="Normal1"/>
         <w:rPr>
           <w:rFonts w:asciiTheme="minorHAnsi" w:eastAsiaTheme="minorEastAsia" w:hAnsiTheme="minorHAnsi" w:cstheme="minorBidi"/>
           <w:color w:val="auto"/>
@@ -367,19 +317,7 @@
           <w:szCs w:val="22"/>
           <w:lang w:val="en-GB"/>
         </w:rPr>
-        <w:t xml:space="preserve"> Remember to always view this from the business’s perspective, not from the stockholders’ or customers’ perspective. </w:t>
-      </w:r>
-      <w:r>
-        <w:rPr>
-          <w:rFonts w:asciiTheme="minorHAnsi" w:eastAsiaTheme="minorEastAsia" w:hAnsiTheme="minorHAnsi" w:cstheme="minorBidi"/>
-          <w:i/>
-          <w:color w:val="auto"/>
-          <w:sz w:val="22"/>
-          <w:szCs w:val="22"/>
-          <w:lang w:val="en-GB"/>
-        </w:rPr>
-        <w:t>Cash increases</w:t>
-      </w:r>
+      </w:pPr>
       <w:r>
         <w:rPr>
           <w:rFonts w:asciiTheme="minorHAnsi" w:eastAsiaTheme="minorEastAsia" w:hAnsiTheme="minorHAnsi" w:cstheme="minorBidi"/>
@@ -388,20 +326,11 @@
           <w:szCs w:val="22"/>
           <w:lang w:val="en-GB"/>
         </w:rPr>
-        <w:t xml:space="preserve">. The business has more cash than it had before.  </w:t>
+        <w:t>Step 3: Determine the impact on the financial statements. The balance sheet reflects a $20,000 increase to the asset, Cash, and to stockholders’ equity, Common Stock. The statement of cash flows, financing, is increased by $20,000.</w:t>
       </w:r>
-      <w:r>
-        <w:rPr>
-          <w:rFonts w:asciiTheme="minorHAnsi" w:eastAsiaTheme="minorEastAsia" w:hAnsiTheme="minorHAnsi" w:cstheme="minorBidi"/>
-          <w:i/>
-          <w:color w:val="auto"/>
-          <w:sz w:val="22"/>
-          <w:szCs w:val="22"/>
-          <w:lang w:val="en-GB"/>
-        </w:rPr>
-        <w:t>Common Stock increases</w:t>
-      </w:r>
-      <w:r>
+    </w:p>
+    <w:p>
+      <w:pPr>
         <w:rPr>
           <w:rFonts w:asciiTheme="minorHAnsi" w:eastAsiaTheme="minorEastAsia" w:hAnsiTheme="minorHAnsi" w:cstheme="minorBidi"/>
           <w:color w:val="auto"/>
@@ -409,12 +338,8 @@
           <w:szCs w:val="22"/>
           <w:lang w:val="en-GB"/>
         </w:rPr>
-        <w:t>. The business received a $20,000 contribution and issued stock.</w:t>
-      </w:r>
-    </w:p>
-    <w:p>
-      <w:pPr>
-        <w:pStyle w:val="Normal1"/>
+      </w:pPr>
+      <w:r>
         <w:rPr>
           <w:rFonts w:asciiTheme="minorHAnsi" w:eastAsiaTheme="minorEastAsia" w:hAnsiTheme="minorHAnsi" w:cstheme="minorBidi"/>
           <w:color w:val="auto"/>
@@ -422,102 +347,10 @@
           <w:szCs w:val="22"/>
           <w:lang w:val="en-GB"/>
         </w:rPr>
-      </w:pPr>
-      <w:r>
-        <w:rPr>
-          <w:rFonts w:asciiTheme="minorHAnsi" w:eastAsiaTheme="minorEastAsia" w:hAnsiTheme="minorHAnsi" w:cstheme="minorBidi"/>
-          <w:color w:val="auto"/>
-          <w:sz w:val="22"/>
-          <w:szCs w:val="22"/>
-          <w:lang w:val="en-GB"/>
-        </w:rPr>
-        <w:t>Step 3: Determine the impact on the financial statements.</w:t>
-      </w:r>
-      <w:r>
-        <w:rPr>
-          <w:rFonts w:asciiTheme="minorHAnsi" w:eastAsiaTheme="minorEastAsia" w:hAnsiTheme="minorHAnsi" w:cstheme="minorBidi"/>
-          <w:color w:val="auto"/>
-          <w:sz w:val="22"/>
-          <w:szCs w:val="22"/>
-          <w:lang w:val="en-GB"/>
-        </w:rPr>
-        <w:t xml:space="preserve"> The </w:t>
-      </w:r>
-      <w:r>
-        <w:rPr>
-          <w:rFonts w:asciiTheme="minorHAnsi" w:eastAsiaTheme="minorEastAsia" w:hAnsiTheme="minorHAnsi" w:cstheme="minorBidi"/>
-          <w:i/>
-          <w:color w:val="auto"/>
-          <w:sz w:val="22"/>
-          <w:szCs w:val="22"/>
-          <w:lang w:val="en-GB"/>
-        </w:rPr>
-        <w:t>balance sheet</w:t>
-      </w:r>
-      <w:r>
-        <w:rPr>
-          <w:rFonts w:asciiTheme="minorHAnsi" w:eastAsiaTheme="minorEastAsia" w:hAnsiTheme="minorHAnsi" w:cstheme="minorBidi"/>
-          <w:color w:val="auto"/>
-          <w:sz w:val="22"/>
-          <w:szCs w:val="22"/>
-          <w:lang w:val="en-GB"/>
-        </w:rPr>
-        <w:t xml:space="preserve"> reflects a $20,000 increase to the asset, Cash, and to stockholders’ equity, Common Stock. </w:t>
-      </w:r>
-      <w:r>
-        <w:rPr>
-          <w:rFonts w:asciiTheme="minorHAnsi" w:eastAsiaTheme="minorEastAsia" w:hAnsiTheme="minorHAnsi" w:cstheme="minorBidi"/>
-          <w:i/>
-          <w:color w:val="auto"/>
-          <w:sz w:val="22"/>
-          <w:szCs w:val="22"/>
-          <w:lang w:val="en-GB"/>
-        </w:rPr>
-        <w:t xml:space="preserve">The statement of cash flows, financing, </w:t>
-      </w:r>
-      <w:r>
-        <w:rPr>
-          <w:rFonts w:asciiTheme="minorHAnsi" w:eastAsiaTheme="minorEastAsia" w:hAnsiTheme="minorHAnsi" w:cstheme="minorBidi"/>
-          <w:color w:val="auto"/>
-          <w:sz w:val="22"/>
-          <w:szCs w:val="22"/>
-          <w:lang w:val="en-GB"/>
-        </w:rPr>
-        <w:t>is increased by $20,000.</w:t>
-      </w:r>
-    </w:p>
-    <w:p>
-      <w:pPr>
-        <w:pStyle w:val="Heading2"/>
-        <w:pBdr>
-          <w:top w:val="none" w:sz="0" w:space="0" w:color="auto"/>
-          <w:left w:val="none" w:sz="0" w:space="0" w:color="auto"/>
-          <w:bottom w:val="none" w:sz="0" w:space="0" w:color="auto"/>
-          <w:right w:val="none" w:sz="0" w:space="0" w:color="auto"/>
-          <w:between w:val="none" w:sz="0" w:space="0" w:color="auto"/>
-        </w:pBdr>
-        <w:spacing w:line="240" w:lineRule="auto"/>
-        <w:rPr>
-          <w:rFonts w:asciiTheme="minorHAnsi" w:eastAsiaTheme="minorEastAsia" w:hAnsiTheme="minorHAnsi" w:cstheme="minorBidi"/>
-          <w:b w:val="0"/>
-          <w:color w:val="auto"/>
-          <w:sz w:val="22"/>
-          <w:szCs w:val="22"/>
-          <w:lang w:val="en-GB"/>
-        </w:rPr>
-      </w:pPr>
-      <w:r>
-        <w:rPr>
-          <w:rFonts w:asciiTheme="minorHAnsi" w:eastAsiaTheme="minorEastAsia" w:hAnsiTheme="minorHAnsi" w:cstheme="minorBidi"/>
-          <w:b w:val="0"/>
-          <w:color w:val="auto"/>
-          <w:sz w:val="22"/>
-          <w:szCs w:val="22"/>
-          <w:lang w:val="en-GB"/>
-        </w:rPr>
         <w:t>Why would a company choose equity financing over debt financing?</w:t>
       </w:r>
     </w:p>
+    <w:bookmarkEnd w:id="0"/>
     <w:p>
       <w:pPr>
         <w:pStyle w:val="Normal1"/>

--- a/assets/public/LO1_Analyze_a_Transaction/documents/02_Transaction_Issue_Stock_to_Stockholders.docx
+++ b/assets/public/LO1_Analyze_a_Transaction/documents/02_Transaction_Issue_Stock_to_Stockholders.docx
@@ -4,44 +4,6 @@
   <w:body>
     <w:p>
       <w:pPr>
-        <w:pStyle w:val="Heading2"/>
-        <w:pBdr>
-          <w:top w:val="none" w:sz="0" w:space="0" w:color="auto"/>
-          <w:left w:val="none" w:sz="0" w:space="0" w:color="auto"/>
-          <w:bottom w:val="none" w:sz="0" w:space="0" w:color="auto"/>
-          <w:right w:val="none" w:sz="0" w:space="0" w:color="auto"/>
-          <w:between w:val="none" w:sz="0" w:space="0" w:color="auto"/>
-        </w:pBdr>
-        <w:spacing w:line="240" w:lineRule="auto"/>
-        <w:rPr>
-          <w:rFonts w:ascii="Cambria" w:eastAsiaTheme="majorEastAsia" w:hAnsi="Cambria" w:cstheme="majorBidi"/>
-          <w:b w:val="0"/>
-          <w:color w:val="2E74B5" w:themeColor="accent1" w:themeShade="BF"/>
-          <w:sz w:val="32"/>
-          <w:szCs w:val="32"/>
-          <w:lang w:val="en-GB"/>
-        </w:rPr>
-      </w:pPr>
-      <w:bookmarkStart w:id="0" w:name="_GoBack"/>
-      <w:r>
-        <w:rPr>
-          <w:rFonts w:ascii="Cambria" w:eastAsiaTheme="majorEastAsia" w:hAnsi="Cambria" w:cstheme="majorBidi"/>
-          <w:b w:val="0"/>
-          <w:color w:val="2E74B5" w:themeColor="accent1" w:themeShade="BF"/>
-          <w:sz w:val="32"/>
-          <w:szCs w:val="32"/>
-          <w:lang w:val="en-GB"/>
-        </w:rPr>
-        <w:t>Transaction 1: Issue Stock to Stockholders</w:t>
-      </w:r>
-    </w:p>
-    <w:p>
-      <w:pPr>
-        <w:pStyle w:val="Normal1"/>
-      </w:pPr>
-    </w:p>
-    <w:p>
-      <w:pPr>
         <w:pStyle w:val="Normal1"/>
         <w:rPr>
           <w:rFonts w:asciiTheme="minorHAnsi" w:eastAsiaTheme="minorEastAsia" w:hAnsiTheme="minorHAnsi" w:cstheme="minorBidi"/>
@@ -51,6 +13,8 @@
           <w:lang w:val="en-GB"/>
         </w:rPr>
       </w:pPr>
+      <w:bookmarkStart w:id="0" w:name="_GoBack"/>
+      <w:bookmarkEnd w:id="0"/>
       <w:r>
         <w:rPr>
           <w:rFonts w:asciiTheme="minorHAnsi" w:eastAsiaTheme="minorEastAsia" w:hAnsiTheme="minorHAnsi" w:cstheme="minorBidi"/>
@@ -350,7 +314,6 @@
         <w:t>Why would a company choose equity financing over debt financing?</w:t>
       </w:r>
     </w:p>
-    <w:bookmarkEnd w:id="0"/>
     <w:p>
       <w:pPr>
         <w:pStyle w:val="Normal1"/>

--- a/assets/public/LO1_Analyze_a_Transaction/documents/02_Transaction_Issue_Stock_to_Stockholders.docx
+++ b/assets/public/LO1_Analyze_a_Transaction/documents/02_Transaction_Issue_Stock_to_Stockholders.docx
@@ -13,8 +13,6 @@
           <w:lang w:val="en-GB"/>
         </w:rPr>
       </w:pPr>
-      <w:bookmarkStart w:id="0" w:name="_GoBack"/>
-      <w:bookmarkEnd w:id="0"/>
       <w:r>
         <w:rPr>
           <w:rFonts w:asciiTheme="minorHAnsi" w:eastAsiaTheme="minorEastAsia" w:hAnsiTheme="minorHAnsi" w:cstheme="minorBidi"/>
@@ -32,8 +30,8 @@
         <w:tblpPr w:leftFromText="180" w:rightFromText="180" w:vertAnchor="text" w:horzAnchor="margin" w:tblpY="74"/>
         <w:tblW w:w="0" w:type="auto"/>
         <w:tblLook w:val="04A0" w:firstRow="1" w:lastRow="0" w:firstColumn="1" w:lastColumn="0" w:noHBand="0" w:noVBand="1"/>
-        <w:tblCaption w:val="leonardo_table_1.json"/>
-        <w:tblDescription w:val="leonardo_table_1.json"/>
+        <w:tblCaption w:val="t1_01.json"/>
+        <w:tblDescription w:val="t1_01.json"/>
       </w:tblPr>
       <w:tblGrid>
         <w:gridCol w:w="8020"/>
@@ -165,6 +163,126 @@
         <w:pStyle w:val="Normal1"/>
       </w:pPr>
     </w:p>
+    <w:tbl>
+      <w:tblPr>
+        <w:tblStyle w:val="TableGrid"/>
+        <w:tblpPr w:leftFromText="180" w:rightFromText="180" w:vertAnchor="text" w:horzAnchor="margin" w:tblpY="205"/>
+        <w:tblW w:w="0" w:type="auto"/>
+        <w:tblLook w:val="04A0" w:firstRow="1" w:lastRow="0" w:firstColumn="1" w:lastColumn="0" w:noHBand="0" w:noVBand="1"/>
+        <w:tblCaption w:val="t1_02.json"/>
+        <w:tblDescription w:val="t1_02.json"/>
+      </w:tblPr>
+      <w:tblGrid>
+        <w:gridCol w:w="8020"/>
+      </w:tblGrid>
+      <w:tr>
+        <w:trPr>
+          <w:trHeight w:val="488"/>
+        </w:trPr>
+        <w:tc>
+          <w:tcPr>
+            <w:tcW w:w="8020" w:type="dxa"/>
+          </w:tcPr>
+          <w:p>
+            <w:pPr>
+              <w:pStyle w:val="Normal1"/>
+              <w:pBdr>
+                <w:top w:val="none" w:sz="0" w:space="0" w:color="auto"/>
+                <w:left w:val="none" w:sz="0" w:space="0" w:color="auto"/>
+                <w:bottom w:val="none" w:sz="0" w:space="0" w:color="auto"/>
+                <w:right w:val="none" w:sz="0" w:space="0" w:color="auto"/>
+                <w:between w:val="none" w:sz="0" w:space="0" w:color="auto"/>
+              </w:pBdr>
+              <w:rPr>
+                <w:rFonts w:asciiTheme="minorHAnsi" w:eastAsiaTheme="minorEastAsia" w:hAnsiTheme="minorHAnsi" w:cstheme="minorBidi"/>
+                <w:color w:val="auto"/>
+                <w:sz w:val="22"/>
+                <w:szCs w:val="22"/>
+                <w:lang w:val="en-GB"/>
+              </w:rPr>
+            </w:pPr>
+            <w:r>
+              <w:rPr>
+                <w:rFonts w:asciiTheme="minorHAnsi" w:eastAsiaTheme="minorEastAsia" w:hAnsiTheme="minorHAnsi" w:cstheme="minorBidi"/>
+                <w:color w:val="auto"/>
+                <w:sz w:val="22"/>
+                <w:szCs w:val="22"/>
+                <w:lang w:val="en-GB"/>
+              </w:rPr>
+              <w:t>This table will be replaced by Leonardo item = leo-leonardo-dev-482</w:t>
+            </w:r>
+          </w:p>
+        </w:tc>
+      </w:tr>
+      <w:tr>
+        <w:trPr>
+          <w:trHeight w:val="502"/>
+        </w:trPr>
+        <w:tc>
+          <w:tcPr>
+            <w:tcW w:w="8020" w:type="dxa"/>
+          </w:tcPr>
+          <w:p>
+            <w:pPr>
+              <w:pStyle w:val="Normal1"/>
+              <w:pBdr>
+                <w:top w:val="none" w:sz="0" w:space="0" w:color="auto"/>
+                <w:left w:val="none" w:sz="0" w:space="0" w:color="auto"/>
+                <w:bottom w:val="none" w:sz="0" w:space="0" w:color="auto"/>
+                <w:right w:val="none" w:sz="0" w:space="0" w:color="auto"/>
+                <w:between w:val="none" w:sz="0" w:space="0" w:color="auto"/>
+              </w:pBdr>
+              <w:rPr>
+                <w:rFonts w:asciiTheme="minorHAnsi" w:eastAsiaTheme="minorEastAsia" w:hAnsiTheme="minorHAnsi" w:cstheme="minorBidi"/>
+                <w:color w:val="auto"/>
+                <w:sz w:val="22"/>
+                <w:szCs w:val="22"/>
+                <w:lang w:val="en-GB"/>
+              </w:rPr>
+            </w:pPr>
+          </w:p>
+        </w:tc>
+      </w:tr>
+      <w:tr>
+        <w:trPr>
+          <w:trHeight w:val="488"/>
+        </w:trPr>
+        <w:tc>
+          <w:tcPr>
+            <w:tcW w:w="8020" w:type="dxa"/>
+          </w:tcPr>
+          <w:p>
+            <w:pPr>
+              <w:pStyle w:val="Normal1"/>
+              <w:pBdr>
+                <w:top w:val="none" w:sz="0" w:space="0" w:color="auto"/>
+                <w:left w:val="none" w:sz="0" w:space="0" w:color="auto"/>
+                <w:bottom w:val="none" w:sz="0" w:space="0" w:color="auto"/>
+                <w:right w:val="none" w:sz="0" w:space="0" w:color="auto"/>
+                <w:between w:val="none" w:sz="0" w:space="0" w:color="auto"/>
+              </w:pBdr>
+              <w:rPr>
+                <w:rFonts w:asciiTheme="minorHAnsi" w:eastAsiaTheme="minorEastAsia" w:hAnsiTheme="minorHAnsi" w:cstheme="minorBidi"/>
+                <w:color w:val="auto"/>
+                <w:sz w:val="22"/>
+                <w:szCs w:val="22"/>
+                <w:lang w:val="en-GB"/>
+              </w:rPr>
+            </w:pPr>
+          </w:p>
+        </w:tc>
+      </w:tr>
+    </w:tbl>
+    <w:p>
+      <w:pPr>
+        <w:pStyle w:val="Normal1"/>
+      </w:pPr>
+    </w:p>
+    <w:p>
+      <w:pPr>
+        <w:pStyle w:val="Normal1"/>
+      </w:pPr>
+    </w:p>
     <w:p>
       <w:pPr>
         <w:pStyle w:val="Heading2"/>
@@ -185,7 +303,18 @@
           <w:lang w:val="en-GB"/>
         </w:rPr>
       </w:pPr>
-      <w:r>
+    </w:p>
+    <w:p>
+      <w:pPr>
+        <w:pStyle w:val="Heading2"/>
+        <w:pBdr>
+          <w:top w:val="none" w:sz="0" w:space="0" w:color="auto"/>
+          <w:left w:val="none" w:sz="0" w:space="0" w:color="auto"/>
+          <w:bottom w:val="none" w:sz="0" w:space="0" w:color="auto"/>
+          <w:right w:val="none" w:sz="0" w:space="0" w:color="auto"/>
+          <w:between w:val="none" w:sz="0" w:space="0" w:color="auto"/>
+        </w:pBdr>
+        <w:spacing w:line="240" w:lineRule="auto"/>
         <w:rPr>
           <w:rFonts w:ascii="Cambria" w:eastAsiaTheme="majorEastAsia" w:hAnsi="Cambria" w:cstheme="majorBidi"/>
           <w:b w:val="0"/>
@@ -194,6 +323,81 @@
           <w:szCs w:val="32"/>
           <w:lang w:val="en-GB"/>
         </w:rPr>
+      </w:pPr>
+    </w:p>
+    <w:p>
+      <w:pPr>
+        <w:pStyle w:val="Heading2"/>
+        <w:pBdr>
+          <w:top w:val="none" w:sz="0" w:space="0" w:color="auto"/>
+          <w:left w:val="none" w:sz="0" w:space="0" w:color="auto"/>
+          <w:bottom w:val="none" w:sz="0" w:space="0" w:color="auto"/>
+          <w:right w:val="none" w:sz="0" w:space="0" w:color="auto"/>
+          <w:between w:val="none" w:sz="0" w:space="0" w:color="auto"/>
+        </w:pBdr>
+        <w:spacing w:line="240" w:lineRule="auto"/>
+        <w:rPr>
+          <w:rFonts w:ascii="Cambria" w:eastAsiaTheme="majorEastAsia" w:hAnsi="Cambria" w:cstheme="majorBidi"/>
+          <w:b w:val="0"/>
+          <w:color w:val="2E74B5" w:themeColor="accent1" w:themeShade="BF"/>
+          <w:sz w:val="32"/>
+          <w:szCs w:val="32"/>
+          <w:lang w:val="en-GB"/>
+        </w:rPr>
+      </w:pPr>
+    </w:p>
+    <w:p>
+      <w:pPr>
+        <w:pStyle w:val="Heading2"/>
+        <w:pBdr>
+          <w:top w:val="none" w:sz="0" w:space="0" w:color="auto"/>
+          <w:left w:val="none" w:sz="0" w:space="0" w:color="auto"/>
+          <w:bottom w:val="none" w:sz="0" w:space="0" w:color="auto"/>
+          <w:right w:val="none" w:sz="0" w:space="0" w:color="auto"/>
+          <w:between w:val="none" w:sz="0" w:space="0" w:color="auto"/>
+        </w:pBdr>
+        <w:spacing w:line="240" w:lineRule="auto"/>
+        <w:rPr>
+          <w:rFonts w:ascii="Cambria" w:eastAsiaTheme="majorEastAsia" w:hAnsi="Cambria" w:cstheme="majorBidi"/>
+          <w:b w:val="0"/>
+          <w:color w:val="2E74B5" w:themeColor="accent1" w:themeShade="BF"/>
+          <w:sz w:val="32"/>
+          <w:szCs w:val="32"/>
+          <w:lang w:val="en-GB"/>
+        </w:rPr>
+      </w:pPr>
+      <w:bookmarkStart w:id="0" w:name="_GoBack"/>
+      <w:bookmarkEnd w:id="0"/>
+    </w:p>
+    <w:p>
+      <w:pPr>
+        <w:pStyle w:val="Heading2"/>
+        <w:pBdr>
+          <w:top w:val="none" w:sz="0" w:space="0" w:color="auto"/>
+          <w:left w:val="none" w:sz="0" w:space="0" w:color="auto"/>
+          <w:bottom w:val="none" w:sz="0" w:space="0" w:color="auto"/>
+          <w:right w:val="none" w:sz="0" w:space="0" w:color="auto"/>
+          <w:between w:val="none" w:sz="0" w:space="0" w:color="auto"/>
+        </w:pBdr>
+        <w:spacing w:line="240" w:lineRule="auto"/>
+        <w:rPr>
+          <w:rFonts w:ascii="Cambria" w:eastAsiaTheme="majorEastAsia" w:hAnsi="Cambria" w:cstheme="majorBidi"/>
+          <w:b w:val="0"/>
+          <w:color w:val="2E74B5" w:themeColor="accent1" w:themeShade="BF"/>
+          <w:sz w:val="32"/>
+          <w:szCs w:val="32"/>
+          <w:lang w:val="en-GB"/>
+        </w:rPr>
+      </w:pPr>
+      <w:r>
+        <w:rPr>
+          <w:rFonts w:ascii="Cambria" w:eastAsiaTheme="majorEastAsia" w:hAnsi="Cambria" w:cstheme="majorBidi"/>
+          <w:b w:val="0"/>
+          <w:color w:val="2E74B5" w:themeColor="accent1" w:themeShade="BF"/>
+          <w:sz w:val="32"/>
+          <w:szCs w:val="32"/>
+          <w:lang w:val="en-GB"/>
+        </w:rPr>
         <w:t>Let’s take a close look at this transaction above following these steps:</w:t>
       </w:r>
     </w:p>
@@ -290,6 +494,7 @@
           <w:szCs w:val="22"/>
           <w:lang w:val="en-GB"/>
         </w:rPr>
+        <w:lastRenderedPageBreak/>
         <w:t>Step 3: Determine the impact on the financial statements. The balance sheet reflects a $20,000 increase to the asset, Cash, and to stockholders’ equity, Common Stock. The statement of cash flows, financing, is increased by $20,000.</w:t>
       </w:r>
     </w:p>

--- a/assets/public/LO1_Analyze_a_Transaction/documents/02_Transaction_Issue_Stock_to_Stockholders.docx
+++ b/assets/public/LO1_Analyze_a_Transaction/documents/02_Transaction_Issue_Stock_to_Stockholders.docx
@@ -154,19 +154,24 @@
       <w:pPr>
         <w:pStyle w:val="Normal1"/>
         <w:rPr>
-          <w:noProof/>
+          <w:rFonts w:eastAsiaTheme="majorEastAsia"/>
+          <w:lang w:val="en-GB"/>
         </w:rPr>
       </w:pPr>
     </w:p>
     <w:p>
       <w:pPr>
         <w:pStyle w:val="Normal1"/>
+        <w:rPr>
+          <w:rFonts w:eastAsiaTheme="majorEastAsia"/>
+          <w:lang w:val="en-GB"/>
+        </w:rPr>
       </w:pPr>
     </w:p>
     <w:tbl>
       <w:tblPr>
         <w:tblStyle w:val="TableGrid"/>
-        <w:tblpPr w:leftFromText="180" w:rightFromText="180" w:vertAnchor="text" w:horzAnchor="margin" w:tblpY="205"/>
+        <w:tblpPr w:leftFromText="180" w:rightFromText="180" w:vertAnchor="text" w:horzAnchor="margin" w:tblpY="74"/>
         <w:tblW w:w="0" w:type="auto"/>
         <w:tblLook w:val="04A0" w:firstRow="1" w:lastRow="0" w:firstColumn="1" w:lastColumn="0" w:noHBand="0" w:noVBand="1"/>
         <w:tblCaption w:val="t1_02.json"/>
@@ -276,98 +281,40 @@
     <w:p>
       <w:pPr>
         <w:pStyle w:val="Normal1"/>
-      </w:pPr>
-    </w:p>
+        <w:rPr>
+          <w:rFonts w:eastAsiaTheme="majorEastAsia"/>
+          <w:lang w:val="en-GB"/>
+        </w:rPr>
+      </w:pPr>
+      <w:bookmarkStart w:id="0" w:name="_GoBack"/>
+    </w:p>
+    <w:bookmarkEnd w:id="0"/>
     <w:p>
       <w:pPr>
         <w:pStyle w:val="Normal1"/>
-      </w:pPr>
-    </w:p>
-    <w:p>
-      <w:pPr>
-        <w:pStyle w:val="Heading2"/>
-        <w:pBdr>
-          <w:top w:val="none" w:sz="0" w:space="0" w:color="auto"/>
-          <w:left w:val="none" w:sz="0" w:space="0" w:color="auto"/>
-          <w:bottom w:val="none" w:sz="0" w:space="0" w:color="auto"/>
-          <w:right w:val="none" w:sz="0" w:space="0" w:color="auto"/>
-          <w:between w:val="none" w:sz="0" w:space="0" w:color="auto"/>
-        </w:pBdr>
-        <w:spacing w:line="240" w:lineRule="auto"/>
-        <w:rPr>
-          <w:rFonts w:ascii="Cambria" w:eastAsiaTheme="majorEastAsia" w:hAnsi="Cambria" w:cstheme="majorBidi"/>
-          <w:b w:val="0"/>
-          <w:color w:val="2E74B5" w:themeColor="accent1" w:themeShade="BF"/>
-          <w:sz w:val="32"/>
-          <w:szCs w:val="32"/>
-          <w:lang w:val="en-GB"/>
-        </w:rPr>
-      </w:pPr>
-    </w:p>
-    <w:p>
-      <w:pPr>
-        <w:pStyle w:val="Heading2"/>
-        <w:pBdr>
-          <w:top w:val="none" w:sz="0" w:space="0" w:color="auto"/>
-          <w:left w:val="none" w:sz="0" w:space="0" w:color="auto"/>
-          <w:bottom w:val="none" w:sz="0" w:space="0" w:color="auto"/>
-          <w:right w:val="none" w:sz="0" w:space="0" w:color="auto"/>
-          <w:between w:val="none" w:sz="0" w:space="0" w:color="auto"/>
-        </w:pBdr>
-        <w:spacing w:line="240" w:lineRule="auto"/>
-        <w:rPr>
-          <w:rFonts w:ascii="Cambria" w:eastAsiaTheme="majorEastAsia" w:hAnsi="Cambria" w:cstheme="majorBidi"/>
-          <w:b w:val="0"/>
-          <w:color w:val="2E74B5" w:themeColor="accent1" w:themeShade="BF"/>
-          <w:sz w:val="32"/>
-          <w:szCs w:val="32"/>
-          <w:lang w:val="en-GB"/>
-        </w:rPr>
-      </w:pPr>
-    </w:p>
-    <w:p>
-      <w:pPr>
-        <w:pStyle w:val="Heading2"/>
-        <w:pBdr>
-          <w:top w:val="none" w:sz="0" w:space="0" w:color="auto"/>
-          <w:left w:val="none" w:sz="0" w:space="0" w:color="auto"/>
-          <w:bottom w:val="none" w:sz="0" w:space="0" w:color="auto"/>
-          <w:right w:val="none" w:sz="0" w:space="0" w:color="auto"/>
-          <w:between w:val="none" w:sz="0" w:space="0" w:color="auto"/>
-        </w:pBdr>
-        <w:spacing w:line="240" w:lineRule="auto"/>
-        <w:rPr>
-          <w:rFonts w:ascii="Cambria" w:eastAsiaTheme="majorEastAsia" w:hAnsi="Cambria" w:cstheme="majorBidi"/>
-          <w:b w:val="0"/>
-          <w:color w:val="2E74B5" w:themeColor="accent1" w:themeShade="BF"/>
-          <w:sz w:val="32"/>
-          <w:szCs w:val="32"/>
-          <w:lang w:val="en-GB"/>
-        </w:rPr>
-      </w:pPr>
-    </w:p>
-    <w:p>
-      <w:pPr>
-        <w:pStyle w:val="Heading2"/>
-        <w:pBdr>
-          <w:top w:val="none" w:sz="0" w:space="0" w:color="auto"/>
-          <w:left w:val="none" w:sz="0" w:space="0" w:color="auto"/>
-          <w:bottom w:val="none" w:sz="0" w:space="0" w:color="auto"/>
-          <w:right w:val="none" w:sz="0" w:space="0" w:color="auto"/>
-          <w:between w:val="none" w:sz="0" w:space="0" w:color="auto"/>
-        </w:pBdr>
-        <w:spacing w:line="240" w:lineRule="auto"/>
-        <w:rPr>
-          <w:rFonts w:ascii="Cambria" w:eastAsiaTheme="majorEastAsia" w:hAnsi="Cambria" w:cstheme="majorBidi"/>
-          <w:b w:val="0"/>
-          <w:color w:val="2E74B5" w:themeColor="accent1" w:themeShade="BF"/>
-          <w:sz w:val="32"/>
-          <w:szCs w:val="32"/>
-          <w:lang w:val="en-GB"/>
-        </w:rPr>
-      </w:pPr>
-      <w:bookmarkStart w:id="0" w:name="_GoBack"/>
-      <w:bookmarkEnd w:id="0"/>
+        <w:rPr>
+          <w:rFonts w:eastAsiaTheme="majorEastAsia"/>
+          <w:lang w:val="en-GB"/>
+        </w:rPr>
+      </w:pPr>
+    </w:p>
+    <w:p>
+      <w:pPr>
+        <w:pStyle w:val="Normal1"/>
+        <w:rPr>
+          <w:rFonts w:eastAsiaTheme="majorEastAsia"/>
+          <w:lang w:val="en-GB"/>
+        </w:rPr>
+      </w:pPr>
+    </w:p>
+    <w:p>
+      <w:pPr>
+        <w:pStyle w:val="Normal1"/>
+        <w:rPr>
+          <w:rFonts w:eastAsiaTheme="majorEastAsia"/>
+          <w:lang w:val="en-GB"/>
+        </w:rPr>
+      </w:pPr>
     </w:p>
     <w:p>
       <w:pPr>

--- a/assets/public/LO1_Analyze_a_Transaction/documents/02_Transaction_Issue_Stock_to_Stockholders.docx
+++ b/assets/public/LO1_Analyze_a_Transaction/documents/02_Transaction_Issue_Stock_to_Stockholders.docx
@@ -24,111 +24,636 @@
         <w:t>Sophie Rose, owner of Rose Designs, the interior design company we previously introduced, has decided to invest $20,000 cash in her business. In exchange for her cash contribution, the corporation will issue common stock to Sophie. We will use the expanded accounting equation to evaluate how this transaction affects the business:</w:t>
       </w:r>
     </w:p>
+    <w:p>
+      <w:pPr>
+        <w:pStyle w:val="Normal1"/>
+        <w:rPr>
+          <w:rFonts w:asciiTheme="minorHAnsi" w:eastAsiaTheme="minorEastAsia" w:hAnsiTheme="minorHAnsi" w:cstheme="minorBidi"/>
+          <w:color w:val="auto"/>
+          <w:sz w:val="22"/>
+          <w:szCs w:val="22"/>
+          <w:lang w:val="en-GB"/>
+        </w:rPr>
+      </w:pPr>
+    </w:p>
     <w:tbl>
       <w:tblPr>
-        <w:tblStyle w:val="TableGrid"/>
-        <w:tblpPr w:leftFromText="180" w:rightFromText="180" w:vertAnchor="text" w:horzAnchor="margin" w:tblpY="74"/>
-        <w:tblW w:w="0" w:type="auto"/>
-        <w:tblLook w:val="04A0" w:firstRow="1" w:lastRow="0" w:firstColumn="1" w:lastColumn="0" w:noHBand="0" w:noVBand="1"/>
+        <w:tblW w:w="9508" w:type="dxa"/>
+        <w:tblBorders>
+          <w:top w:val="nil"/>
+          <w:left w:val="nil"/>
+          <w:bottom w:val="nil"/>
+          <w:right w:val="nil"/>
+          <w:insideH w:val="nil"/>
+          <w:insideV w:val="nil"/>
+        </w:tblBorders>
+        <w:tblLayout w:type="fixed"/>
+        <w:tblLook w:val="0400" w:firstRow="0" w:lastRow="0" w:firstColumn="0" w:lastColumn="0" w:noHBand="0" w:noVBand="1"/>
         <w:tblCaption w:val="t1_01.json"/>
         <w:tblDescription w:val="t1_01.json"/>
       </w:tblPr>
       <w:tblGrid>
-        <w:gridCol w:w="8020"/>
+        <w:gridCol w:w="539"/>
+        <w:gridCol w:w="1186"/>
+        <w:gridCol w:w="270"/>
+        <w:gridCol w:w="1697"/>
+        <w:gridCol w:w="400"/>
+        <w:gridCol w:w="1143"/>
+        <w:gridCol w:w="270"/>
+        <w:gridCol w:w="1203"/>
+        <w:gridCol w:w="237"/>
+        <w:gridCol w:w="1150"/>
+        <w:gridCol w:w="290"/>
+        <w:gridCol w:w="1123"/>
       </w:tblGrid>
       <w:tr>
-        <w:trPr>
-          <w:trHeight w:val="488"/>
-        </w:trPr>
-        <w:tc>
-          <w:tcPr>
-            <w:tcW w:w="8020" w:type="dxa"/>
-          </w:tcPr>
-          <w:p>
-            <w:pPr>
-              <w:pStyle w:val="Normal1"/>
-              <w:pBdr>
-                <w:top w:val="none" w:sz="0" w:space="0" w:color="auto"/>
-                <w:left w:val="none" w:sz="0" w:space="0" w:color="auto"/>
-                <w:bottom w:val="none" w:sz="0" w:space="0" w:color="auto"/>
-                <w:right w:val="none" w:sz="0" w:space="0" w:color="auto"/>
-                <w:between w:val="none" w:sz="0" w:space="0" w:color="auto"/>
-              </w:pBdr>
+        <w:tc>
+          <w:tcPr>
+            <w:tcW w:w="540" w:type="dxa"/>
+          </w:tcPr>
+          <w:p>
+            <w:pPr>
+              <w:pStyle w:val="Normal1"/>
               <w:rPr>
-                <w:rFonts w:asciiTheme="minorHAnsi" w:eastAsiaTheme="minorEastAsia" w:hAnsiTheme="minorHAnsi" w:cstheme="minorBidi"/>
-                <w:color w:val="auto"/>
-                <w:sz w:val="22"/>
-                <w:szCs w:val="22"/>
-                <w:lang w:val="en-GB"/>
+                <w:b/>
+              </w:rPr>
+            </w:pPr>
+          </w:p>
+        </w:tc>
+        <w:tc>
+          <w:tcPr>
+            <w:tcW w:w="1186" w:type="dxa"/>
+            <w:tcBorders>
+              <w:bottom w:val="single" w:sz="4" w:space="0" w:color="000000"/>
+            </w:tcBorders>
+          </w:tcPr>
+          <w:p>
+            <w:pPr>
+              <w:pStyle w:val="Normal1"/>
+              <w:rPr>
+                <w:b/>
               </w:rPr>
             </w:pPr>
             <w:r>
               <w:rPr>
-                <w:rFonts w:asciiTheme="minorHAnsi" w:eastAsiaTheme="minorEastAsia" w:hAnsiTheme="minorHAnsi" w:cstheme="minorBidi"/>
-                <w:color w:val="auto"/>
-                <w:sz w:val="22"/>
-                <w:szCs w:val="22"/>
-                <w:lang w:val="en-GB"/>
+                <w:b/>
               </w:rPr>
-              <w:t>This table will be replaced by Leonardo item = leo-leonardo-dev-482</w:t>
+              <w:t>ASSETS</w:t>
+            </w:r>
+          </w:p>
+        </w:tc>
+        <w:tc>
+          <w:tcPr>
+            <w:tcW w:w="270" w:type="dxa"/>
+          </w:tcPr>
+          <w:p>
+            <w:pPr>
+              <w:pStyle w:val="Normal1"/>
+              <w:jc w:val="center"/>
+              <w:rPr>
+                <w:b/>
+              </w:rPr>
+            </w:pPr>
+            <w:r>
+              <w:rPr>
+                <w:b/>
+              </w:rPr>
+              <w:t>=</w:t>
+            </w:r>
+          </w:p>
+        </w:tc>
+        <w:tc>
+          <w:tcPr>
+            <w:tcW w:w="1697" w:type="dxa"/>
+            <w:tcBorders>
+              <w:bottom w:val="single" w:sz="4" w:space="0" w:color="000000"/>
+            </w:tcBorders>
+          </w:tcPr>
+          <w:p>
+            <w:pPr>
+              <w:pStyle w:val="Normal1"/>
+              <w:rPr>
+                <w:b/>
+              </w:rPr>
+            </w:pPr>
+            <w:r>
+              <w:rPr>
+                <w:b/>
+              </w:rPr>
+              <w:t>LIABILITIES</w:t>
+            </w:r>
+          </w:p>
+        </w:tc>
+        <w:tc>
+          <w:tcPr>
+            <w:tcW w:w="400" w:type="dxa"/>
+          </w:tcPr>
+          <w:p>
+            <w:pPr>
+              <w:pStyle w:val="Normal1"/>
+              <w:rPr>
+                <w:b/>
+              </w:rPr>
+            </w:pPr>
+            <w:r>
+              <w:rPr>
+                <w:b/>
+              </w:rPr>
+              <w:t>+</w:t>
+            </w:r>
+          </w:p>
+        </w:tc>
+        <w:tc>
+          <w:tcPr>
+            <w:tcW w:w="5416" w:type="dxa"/>
+            <w:gridSpan w:val="7"/>
+          </w:tcPr>
+          <w:p>
+            <w:pPr>
+              <w:pStyle w:val="Normal1"/>
+              <w:jc w:val="center"/>
+              <w:rPr>
+                <w:b/>
+              </w:rPr>
+            </w:pPr>
+            <w:r>
+              <w:rPr>
+                <w:b/>
+              </w:rPr>
+              <w:t>STOCKHOLDERS’ EQUITY</w:t>
             </w:r>
           </w:p>
         </w:tc>
       </w:tr>
       <w:tr>
-        <w:trPr>
-          <w:trHeight w:val="502"/>
-        </w:trPr>
-        <w:tc>
-          <w:tcPr>
-            <w:tcW w:w="8020" w:type="dxa"/>
-          </w:tcPr>
-          <w:p>
-            <w:pPr>
-              <w:pStyle w:val="Normal1"/>
-              <w:pBdr>
-                <w:top w:val="none" w:sz="0" w:space="0" w:color="auto"/>
-                <w:left w:val="none" w:sz="0" w:space="0" w:color="auto"/>
-                <w:bottom w:val="none" w:sz="0" w:space="0" w:color="auto"/>
-                <w:right w:val="none" w:sz="0" w:space="0" w:color="auto"/>
-                <w:between w:val="none" w:sz="0" w:space="0" w:color="auto"/>
-              </w:pBdr>
+        <w:tc>
+          <w:tcPr>
+            <w:tcW w:w="540" w:type="dxa"/>
+          </w:tcPr>
+          <w:p>
+            <w:pPr>
+              <w:pStyle w:val="Normal1"/>
+            </w:pPr>
+          </w:p>
+        </w:tc>
+        <w:tc>
+          <w:tcPr>
+            <w:tcW w:w="1186" w:type="dxa"/>
+            <w:tcBorders>
+              <w:top w:val="single" w:sz="4" w:space="0" w:color="000000"/>
+            </w:tcBorders>
+          </w:tcPr>
+          <w:p>
+            <w:pPr>
+              <w:pStyle w:val="Normal1"/>
+            </w:pPr>
+          </w:p>
+        </w:tc>
+        <w:tc>
+          <w:tcPr>
+            <w:tcW w:w="270" w:type="dxa"/>
+          </w:tcPr>
+          <w:p>
+            <w:pPr>
+              <w:pStyle w:val="Normal1"/>
+            </w:pPr>
+          </w:p>
+        </w:tc>
+        <w:tc>
+          <w:tcPr>
+            <w:tcW w:w="1697" w:type="dxa"/>
+            <w:tcBorders>
+              <w:top w:val="single" w:sz="4" w:space="0" w:color="000000"/>
+            </w:tcBorders>
+          </w:tcPr>
+          <w:p>
+            <w:pPr>
+              <w:pStyle w:val="Normal1"/>
+            </w:pPr>
+          </w:p>
+        </w:tc>
+        <w:tc>
+          <w:tcPr>
+            <w:tcW w:w="400" w:type="dxa"/>
+          </w:tcPr>
+          <w:p>
+            <w:pPr>
+              <w:pStyle w:val="Normal1"/>
+            </w:pPr>
+          </w:p>
+        </w:tc>
+        <w:tc>
+          <w:tcPr>
+            <w:tcW w:w="1143" w:type="dxa"/>
+            <w:tcBorders>
+              <w:top w:val="single" w:sz="4" w:space="0" w:color="000000"/>
+            </w:tcBorders>
+          </w:tcPr>
+          <w:p>
+            <w:pPr>
+              <w:pStyle w:val="Normal1"/>
+            </w:pPr>
+          </w:p>
+        </w:tc>
+        <w:tc>
+          <w:tcPr>
+            <w:tcW w:w="270" w:type="dxa"/>
+            <w:tcBorders>
+              <w:top w:val="single" w:sz="4" w:space="0" w:color="000000"/>
+            </w:tcBorders>
+          </w:tcPr>
+          <w:p>
+            <w:pPr>
+              <w:pStyle w:val="Normal1"/>
+            </w:pPr>
+          </w:p>
+        </w:tc>
+        <w:tc>
+          <w:tcPr>
+            <w:tcW w:w="4003" w:type="dxa"/>
+            <w:gridSpan w:val="5"/>
+            <w:tcBorders>
+              <w:top w:val="single" w:sz="4" w:space="0" w:color="000000"/>
+            </w:tcBorders>
+          </w:tcPr>
+          <w:p>
+            <w:pPr>
+              <w:pStyle w:val="Normal1"/>
+              <w:jc w:val="center"/>
               <w:rPr>
-                <w:rFonts w:asciiTheme="minorHAnsi" w:eastAsiaTheme="minorEastAsia" w:hAnsiTheme="minorHAnsi" w:cstheme="minorBidi"/>
-                <w:color w:val="auto"/>
-                <w:sz w:val="22"/>
-                <w:szCs w:val="22"/>
-                <w:lang w:val="en-GB"/>
+                <w:b/>
               </w:rPr>
             </w:pPr>
+            <w:r>
+              <w:rPr>
+                <w:b/>
+              </w:rPr>
+              <w:t>Retained Earnings</w:t>
+            </w:r>
           </w:p>
         </w:tc>
       </w:tr>
       <w:tr>
-        <w:trPr>
-          <w:trHeight w:val="488"/>
-        </w:trPr>
-        <w:tc>
-          <w:tcPr>
-            <w:tcW w:w="8020" w:type="dxa"/>
-          </w:tcPr>
-          <w:p>
-            <w:pPr>
-              <w:pStyle w:val="Normal1"/>
-              <w:pBdr>
-                <w:top w:val="none" w:sz="0" w:space="0" w:color="auto"/>
-                <w:left w:val="none" w:sz="0" w:space="0" w:color="auto"/>
-                <w:bottom w:val="none" w:sz="0" w:space="0" w:color="auto"/>
-                <w:right w:val="none" w:sz="0" w:space="0" w:color="auto"/>
-                <w:between w:val="none" w:sz="0" w:space="0" w:color="auto"/>
-              </w:pBdr>
+        <w:tc>
+          <w:tcPr>
+            <w:tcW w:w="540" w:type="dxa"/>
+          </w:tcPr>
+          <w:p>
+            <w:pPr>
+              <w:pStyle w:val="Normal1"/>
+            </w:pPr>
+          </w:p>
+        </w:tc>
+        <w:tc>
+          <w:tcPr>
+            <w:tcW w:w="1186" w:type="dxa"/>
+            <w:tcBorders>
+              <w:bottom w:val="single" w:sz="4" w:space="0" w:color="000000"/>
+            </w:tcBorders>
+            <w:vAlign w:val="center"/>
+          </w:tcPr>
+          <w:p>
+            <w:pPr>
+              <w:pStyle w:val="Normal1"/>
+              <w:jc w:val="center"/>
+            </w:pPr>
+            <w:r>
+              <w:t>Cash</w:t>
+            </w:r>
+          </w:p>
+        </w:tc>
+        <w:tc>
+          <w:tcPr>
+            <w:tcW w:w="270" w:type="dxa"/>
+            <w:vAlign w:val="center"/>
+          </w:tcPr>
+          <w:p>
+            <w:pPr>
+              <w:pStyle w:val="Normal1"/>
+              <w:jc w:val="center"/>
+            </w:pPr>
+            <w:r>
+              <w:t>=</w:t>
+            </w:r>
+          </w:p>
+        </w:tc>
+        <w:tc>
+          <w:tcPr>
+            <w:tcW w:w="1697" w:type="dxa"/>
+          </w:tcPr>
+          <w:p>
+            <w:pPr>
+              <w:pStyle w:val="Normal1"/>
+            </w:pPr>
+          </w:p>
+        </w:tc>
+        <w:tc>
+          <w:tcPr>
+            <w:tcW w:w="400" w:type="dxa"/>
+            <w:vAlign w:val="center"/>
+          </w:tcPr>
+          <w:p>
+            <w:pPr>
+              <w:pStyle w:val="Normal1"/>
+              <w:jc w:val="center"/>
+            </w:pPr>
+            <w:r>
+              <w:t>+</w:t>
+            </w:r>
+          </w:p>
+        </w:tc>
+        <w:tc>
+          <w:tcPr>
+            <w:tcW w:w="1143" w:type="dxa"/>
+            <w:tcBorders>
+              <w:bottom w:val="single" w:sz="4" w:space="0" w:color="000000"/>
+            </w:tcBorders>
+            <w:vAlign w:val="center"/>
+          </w:tcPr>
+          <w:p>
+            <w:pPr>
+              <w:pStyle w:val="Normal1"/>
+              <w:jc w:val="center"/>
+            </w:pPr>
+            <w:r>
+              <w:t>Common</w:t>
+            </w:r>
+          </w:p>
+          <w:p>
+            <w:pPr>
+              <w:pStyle w:val="Normal1"/>
+              <w:jc w:val="center"/>
+            </w:pPr>
+            <w:r>
+              <w:t>Stock</w:t>
+            </w:r>
+          </w:p>
+        </w:tc>
+        <w:tc>
+          <w:tcPr>
+            <w:tcW w:w="270" w:type="dxa"/>
+            <w:vAlign w:val="center"/>
+          </w:tcPr>
+          <w:p>
+            <w:pPr>
+              <w:pStyle w:val="Normal1"/>
+              <w:jc w:val="center"/>
+            </w:pPr>
+            <w:r>
               <w:rPr>
-                <w:rFonts w:asciiTheme="minorHAnsi" w:eastAsiaTheme="minorEastAsia" w:hAnsiTheme="minorHAnsi" w:cstheme="minorBidi"/>
-                <w:color w:val="auto"/>
-                <w:sz w:val="22"/>
-                <w:szCs w:val="22"/>
-                <w:lang w:val="en-GB"/>
+                <w:rFonts w:ascii="Gungsuh" w:eastAsia="Gungsuh" w:hAnsi="Gungsuh" w:cs="Gungsuh"/>
               </w:rPr>
+              <w:t>−</w:t>
+            </w:r>
+          </w:p>
+        </w:tc>
+        <w:tc>
+          <w:tcPr>
+            <w:tcW w:w="1203" w:type="dxa"/>
+            <w:tcBorders>
+              <w:top w:val="single" w:sz="4" w:space="0" w:color="000000"/>
+            </w:tcBorders>
+            <w:vAlign w:val="center"/>
+          </w:tcPr>
+          <w:p>
+            <w:pPr>
+              <w:pStyle w:val="Normal1"/>
+              <w:jc w:val="center"/>
+            </w:pPr>
+            <w:r>
+              <w:t>Dividends</w:t>
+            </w:r>
+          </w:p>
+        </w:tc>
+        <w:tc>
+          <w:tcPr>
+            <w:tcW w:w="237" w:type="dxa"/>
+            <w:tcBorders>
+              <w:top w:val="single" w:sz="4" w:space="0" w:color="000000"/>
+            </w:tcBorders>
+            <w:vAlign w:val="center"/>
+          </w:tcPr>
+          <w:p>
+            <w:pPr>
+              <w:pStyle w:val="Normal1"/>
+              <w:jc w:val="center"/>
+            </w:pPr>
+            <w:r>
+              <w:t>+</w:t>
+            </w:r>
+          </w:p>
+        </w:tc>
+        <w:tc>
+          <w:tcPr>
+            <w:tcW w:w="1150" w:type="dxa"/>
+            <w:tcBorders>
+              <w:top w:val="single" w:sz="4" w:space="0" w:color="000000"/>
+            </w:tcBorders>
+            <w:vAlign w:val="center"/>
+          </w:tcPr>
+          <w:p>
+            <w:pPr>
+              <w:pStyle w:val="Normal1"/>
+              <w:jc w:val="center"/>
+            </w:pPr>
+            <w:r>
+              <w:t>Revenues</w:t>
+            </w:r>
+          </w:p>
+        </w:tc>
+        <w:tc>
+          <w:tcPr>
+            <w:tcW w:w="290" w:type="dxa"/>
+            <w:tcBorders>
+              <w:top w:val="single" w:sz="4" w:space="0" w:color="000000"/>
+            </w:tcBorders>
+            <w:vAlign w:val="center"/>
+          </w:tcPr>
+          <w:p>
+            <w:pPr>
+              <w:pStyle w:val="Normal1"/>
+              <w:jc w:val="center"/>
+            </w:pPr>
+            <w:r>
+              <w:rPr>
+                <w:rFonts w:ascii="Gungsuh" w:eastAsia="Gungsuh" w:hAnsi="Gungsuh" w:cs="Gungsuh"/>
+              </w:rPr>
+              <w:t>−</w:t>
+            </w:r>
+          </w:p>
+        </w:tc>
+        <w:tc>
+          <w:tcPr>
+            <w:tcW w:w="1123" w:type="dxa"/>
+            <w:tcBorders>
+              <w:top w:val="single" w:sz="4" w:space="0" w:color="000000"/>
+            </w:tcBorders>
+            <w:vAlign w:val="center"/>
+          </w:tcPr>
+          <w:p>
+            <w:pPr>
+              <w:pStyle w:val="Normal1"/>
+              <w:jc w:val="center"/>
+            </w:pPr>
+            <w:r>
+              <w:t>Expenses</w:t>
+            </w:r>
+          </w:p>
+        </w:tc>
+      </w:tr>
+      <w:tr>
+        <w:tc>
+          <w:tcPr>
+            <w:tcW w:w="540" w:type="dxa"/>
+          </w:tcPr>
+          <w:p>
+            <w:pPr>
+              <w:pStyle w:val="Normal1"/>
+            </w:pPr>
+            <w:r>
+              <w:t>(1)</w:t>
+            </w:r>
+          </w:p>
+        </w:tc>
+        <w:tc>
+          <w:tcPr>
+            <w:tcW w:w="1186" w:type="dxa"/>
+            <w:tcBorders>
+              <w:top w:val="single" w:sz="4" w:space="0" w:color="000000"/>
+            </w:tcBorders>
+          </w:tcPr>
+          <w:p>
+            <w:pPr>
+              <w:pStyle w:val="Normal1"/>
+              <w:jc w:val="right"/>
+            </w:pPr>
+            <w:r>
+              <w:t>+20,000</w:t>
+            </w:r>
+          </w:p>
+        </w:tc>
+        <w:tc>
+          <w:tcPr>
+            <w:tcW w:w="270" w:type="dxa"/>
+          </w:tcPr>
+          <w:p>
+            <w:pPr>
+              <w:pStyle w:val="Normal1"/>
+              <w:jc w:val="right"/>
+            </w:pPr>
+          </w:p>
+        </w:tc>
+        <w:tc>
+          <w:tcPr>
+            <w:tcW w:w="1697" w:type="dxa"/>
+          </w:tcPr>
+          <w:p>
+            <w:pPr>
+              <w:pStyle w:val="Normal1"/>
+              <w:jc w:val="right"/>
+            </w:pPr>
+          </w:p>
+        </w:tc>
+        <w:tc>
+          <w:tcPr>
+            <w:tcW w:w="400" w:type="dxa"/>
+          </w:tcPr>
+          <w:p>
+            <w:pPr>
+              <w:pStyle w:val="Normal1"/>
+              <w:jc w:val="right"/>
+            </w:pPr>
+          </w:p>
+        </w:tc>
+        <w:tc>
+          <w:tcPr>
+            <w:tcW w:w="1143" w:type="dxa"/>
+            <w:tcBorders>
+              <w:top w:val="single" w:sz="4" w:space="0" w:color="000000"/>
+            </w:tcBorders>
+          </w:tcPr>
+          <w:p>
+            <w:pPr>
+              <w:pStyle w:val="Normal1"/>
+              <w:jc w:val="right"/>
+            </w:pPr>
+            <w:r>
+              <w:t>+20,000</w:t>
+            </w:r>
+          </w:p>
+        </w:tc>
+        <w:tc>
+          <w:tcPr>
+            <w:tcW w:w="270" w:type="dxa"/>
+          </w:tcPr>
+          <w:p>
+            <w:pPr>
+              <w:pStyle w:val="Normal1"/>
+              <w:jc w:val="right"/>
+            </w:pPr>
+          </w:p>
+        </w:tc>
+        <w:tc>
+          <w:tcPr>
+            <w:tcW w:w="1203" w:type="dxa"/>
+            <w:tcBorders>
+              <w:top w:val="single" w:sz="4" w:space="0" w:color="000000"/>
+            </w:tcBorders>
+          </w:tcPr>
+          <w:p>
+            <w:pPr>
+              <w:pStyle w:val="Normal1"/>
+              <w:jc w:val="right"/>
+            </w:pPr>
+          </w:p>
+        </w:tc>
+        <w:tc>
+          <w:tcPr>
+            <w:tcW w:w="237" w:type="dxa"/>
+          </w:tcPr>
+          <w:p>
+            <w:pPr>
+              <w:pStyle w:val="Normal1"/>
+              <w:jc w:val="right"/>
+            </w:pPr>
+          </w:p>
+        </w:tc>
+        <w:tc>
+          <w:tcPr>
+            <w:tcW w:w="1150" w:type="dxa"/>
+            <w:tcBorders>
+              <w:top w:val="single" w:sz="4" w:space="0" w:color="000000"/>
+            </w:tcBorders>
+          </w:tcPr>
+          <w:p>
+            <w:pPr>
+              <w:pStyle w:val="Normal1"/>
+              <w:jc w:val="right"/>
+            </w:pPr>
+          </w:p>
+        </w:tc>
+        <w:tc>
+          <w:tcPr>
+            <w:tcW w:w="290" w:type="dxa"/>
+          </w:tcPr>
+          <w:p>
+            <w:pPr>
+              <w:pStyle w:val="Normal1"/>
+              <w:jc w:val="right"/>
+            </w:pPr>
+          </w:p>
+        </w:tc>
+        <w:tc>
+          <w:tcPr>
+            <w:tcW w:w="1123" w:type="dxa"/>
+            <w:tcBorders>
+              <w:top w:val="single" w:sz="4" w:space="0" w:color="000000"/>
+            </w:tcBorders>
+          </w:tcPr>
+          <w:p>
+            <w:pPr>
+              <w:pStyle w:val="Normal1"/>
+              <w:jc w:val="right"/>
             </w:pPr>
           </w:p>
         </w:tc>
@@ -137,27 +662,42 @@
     <w:p>
       <w:pPr>
         <w:pStyle w:val="Normal1"/>
+        <w:rPr>
+          <w:noProof/>
+        </w:rPr>
       </w:pPr>
     </w:p>
     <w:p>
       <w:pPr>
-        <w:pStyle w:val="Normal1"/>
-        <w:rPr>
-          <w:noProof/>
+        <w:pBdr>
+          <w:top w:val="none" w:sz="0" w:space="0" w:color="auto"/>
+          <w:left w:val="none" w:sz="0" w:space="0" w:color="auto"/>
+          <w:bottom w:val="none" w:sz="0" w:space="0" w:color="auto"/>
+          <w:right w:val="none" w:sz="0" w:space="0" w:color="auto"/>
+          <w:between w:val="none" w:sz="0" w:space="0" w:color="auto"/>
+        </w:pBdr>
+        <w:autoSpaceDE w:val="0"/>
+        <w:autoSpaceDN w:val="0"/>
+        <w:adjustRightInd w:val="0"/>
+        <w:spacing w:line="240" w:lineRule="auto"/>
+        <w:rPr>
+          <w:rFonts w:asciiTheme="minorHAnsi" w:eastAsiaTheme="minorEastAsia" w:hAnsiTheme="minorHAnsi" w:cstheme="minorBidi"/>
+          <w:color w:val="auto"/>
+          <w:sz w:val="22"/>
+          <w:szCs w:val="22"/>
+          <w:lang w:val="en-GB"/>
         </w:rPr>
       </w:pPr>
       <w:r>
-        <w:t xml:space="preserve"> </w:t>
+        <w:rPr>
+          <w:rFonts w:asciiTheme="minorHAnsi" w:eastAsiaTheme="minorEastAsia" w:hAnsiTheme="minorHAnsi" w:cstheme="minorBidi"/>
+          <w:color w:val="auto"/>
+          <w:sz w:val="22"/>
+          <w:szCs w:val="22"/>
+          <w:lang w:val="en-GB"/>
+        </w:rPr>
+        <w:t>Following table illustrates the impact of this transaction on the "Financial Statements" of Rose Designs:</w:t>
       </w:r>
-    </w:p>
-    <w:p>
-      <w:pPr>
-        <w:pStyle w:val="Normal1"/>
-        <w:rPr>
-          <w:rFonts w:eastAsiaTheme="majorEastAsia"/>
-          <w:lang w:val="en-GB"/>
-        </w:rPr>
-      </w:pPr>
     </w:p>
     <w:p>
       <w:pPr>
@@ -214,7 +754,7 @@
                 <w:szCs w:val="22"/>
                 <w:lang w:val="en-GB"/>
               </w:rPr>
-              <w:t>This table will be replaced by Leonardo item = leo-leonardo-dev-482</w:t>
+              <w:t xml:space="preserve">This table will be replaced by Leonardo item </w:t>
             </w:r>
           </w:p>
         </w:tc>
@@ -286,9 +826,7 @@
           <w:lang w:val="en-GB"/>
         </w:rPr>
       </w:pPr>
-      <w:bookmarkStart w:id="0" w:name="_GoBack"/>
     </w:p>
-    <w:bookmarkEnd w:id="0"/>
     <w:p>
       <w:pPr>
         <w:pStyle w:val="Normal1"/>
@@ -328,21 +866,21 @@
         </w:pBdr>
         <w:spacing w:line="240" w:lineRule="auto"/>
         <w:rPr>
-          <w:rFonts w:ascii="Cambria" w:eastAsiaTheme="majorEastAsia" w:hAnsi="Cambria" w:cstheme="majorBidi"/>
+          <w:rFonts w:asciiTheme="minorHAnsi" w:eastAsiaTheme="minorEastAsia" w:hAnsiTheme="minorHAnsi" w:cstheme="minorBidi"/>
           <w:b w:val="0"/>
-          <w:color w:val="2E74B5" w:themeColor="accent1" w:themeShade="BF"/>
-          <w:sz w:val="32"/>
-          <w:szCs w:val="32"/>
+          <w:color w:val="auto"/>
+          <w:sz w:val="22"/>
+          <w:szCs w:val="22"/>
           <w:lang w:val="en-GB"/>
         </w:rPr>
       </w:pPr>
       <w:r>
         <w:rPr>
-          <w:rFonts w:ascii="Cambria" w:eastAsiaTheme="majorEastAsia" w:hAnsi="Cambria" w:cstheme="majorBidi"/>
+          <w:rFonts w:asciiTheme="minorHAnsi" w:eastAsiaTheme="minorEastAsia" w:hAnsiTheme="minorHAnsi" w:cstheme="minorBidi"/>
           <w:b w:val="0"/>
-          <w:color w:val="2E74B5" w:themeColor="accent1" w:themeShade="BF"/>
-          <w:sz w:val="32"/>
-          <w:szCs w:val="32"/>
+          <w:color w:val="auto"/>
+          <w:sz w:val="22"/>
+          <w:szCs w:val="22"/>
           <w:lang w:val="en-GB"/>
         </w:rPr>
         <w:t>Let’s take a close look at this transaction above following these steps:</w:t>
@@ -358,35 +896,18 @@
     </w:p>
     <w:p>
       <w:pPr>
-        <w:pStyle w:val="Normal1"/>
-        <w:rPr>
-          <w:rFonts w:asciiTheme="minorHAnsi" w:eastAsiaTheme="minorEastAsia" w:hAnsiTheme="minorHAnsi" w:cstheme="minorBidi"/>
-          <w:color w:val="auto"/>
-          <w:sz w:val="22"/>
-          <w:szCs w:val="22"/>
+        <w:pStyle w:val="Heading3"/>
+        <w:rPr>
+          <w:rFonts w:eastAsiaTheme="minorEastAsia"/>
           <w:lang w:val="en-GB"/>
         </w:rPr>
       </w:pPr>
       <w:r>
         <w:rPr>
-          <w:rFonts w:asciiTheme="minorHAnsi" w:eastAsiaTheme="minorEastAsia" w:hAnsiTheme="minorHAnsi" w:cstheme="minorBidi"/>
-          <w:b/>
-          <w:color w:val="auto"/>
-          <w:sz w:val="22"/>
-          <w:szCs w:val="22"/>
-          <w:lang w:val="en-GB"/>
-        </w:rPr>
-        <w:t>Step 1: Identify the accounts and account type</w:t>
-      </w:r>
-      <w:r>
-        <w:rPr>
-          <w:rFonts w:asciiTheme="minorHAnsi" w:eastAsiaTheme="minorEastAsia" w:hAnsiTheme="minorHAnsi" w:cstheme="minorBidi"/>
-          <w:color w:val="auto"/>
-          <w:sz w:val="22"/>
-          <w:szCs w:val="22"/>
-          <w:lang w:val="en-GB"/>
-        </w:rPr>
-        <w:t xml:space="preserve">. Each transaction must affect at least two accounts but could affect more than two. The two accounts involved in this transaction are Cash (Asset) and Common Stock (Stockholders’ Equity). </w:t>
+          <w:rFonts w:eastAsiaTheme="minorEastAsia"/>
+          <w:lang w:val="en-GB"/>
+        </w:rPr>
+        <w:t xml:space="preserve">Step 1: Identify the accounts and account type. </w:t>
       </w:r>
     </w:p>
     <w:p>
@@ -403,23 +924,29 @@
       <w:r>
         <w:rPr>
           <w:rFonts w:asciiTheme="minorHAnsi" w:eastAsiaTheme="minorEastAsia" w:hAnsiTheme="minorHAnsi" w:cstheme="minorBidi"/>
-          <w:b/>
           <w:color w:val="auto"/>
           <w:sz w:val="22"/>
           <w:szCs w:val="22"/>
           <w:lang w:val="en-GB"/>
         </w:rPr>
-        <w:t>Step 2: Decide if each account increases or decreases</w:t>
+        <w:t xml:space="preserve">Each transaction must affect at least two accounts but could affect more than two. The two accounts involved in this transaction are Cash (Asset) and Common Stock (Stockholders’ Equity). </w:t>
       </w:r>
+    </w:p>
+    <w:p>
+      <w:pPr>
+        <w:pStyle w:val="Heading3"/>
+        <w:rPr>
+          <w:rFonts w:eastAsiaTheme="minorEastAsia"/>
+          <w:lang w:val="en-GB"/>
+        </w:rPr>
+      </w:pPr>
       <w:r>
         <w:rPr>
-          <w:rFonts w:asciiTheme="minorHAnsi" w:eastAsiaTheme="minorEastAsia" w:hAnsiTheme="minorHAnsi" w:cstheme="minorBidi"/>
-          <w:color w:val="auto"/>
-          <w:sz w:val="22"/>
-          <w:szCs w:val="22"/>
-          <w:lang w:val="en-GB"/>
-        </w:rPr>
-        <w:t>. Remember to always view this from the business’s perspective, not from the stockholders’ or customers’ perspective. Cash increases. The business has more cash than it had before.  Common Stock increases. The business received a $20,000 contribution and issued stock.</w:t>
+          <w:rFonts w:eastAsiaTheme="minorEastAsia"/>
+          <w:lang w:val="en-GB"/>
+        </w:rPr>
+        <w:lastRenderedPageBreak/>
+        <w:t>Step 2: Decide if each account increases or decreases.</w:t>
       </w:r>
     </w:p>
     <w:p>
@@ -441,29 +968,30 @@
           <w:szCs w:val="22"/>
           <w:lang w:val="en-GB"/>
         </w:rPr>
-        <w:lastRenderedPageBreak/>
-        <w:t>Step 3: Determine the impact on the financial statements. The balance sheet reflects a $20,000 increase to the asset, Cash, and to stockholders’ equity, Common Stock. The statement of cash flows, financing, is increased by $20,000.</w:t>
+        <w:t xml:space="preserve"> Remember to always view this from the business’s perspective, not from the stockholders’ or customers’ perspective. Cash increases. The business has more cash than it had before.  Common Stock increases. The business received a $20,000 contribution and issued stock.</w:t>
       </w:r>
     </w:p>
     <w:p>
       <w:pPr>
-        <w:rPr>
-          <w:rFonts w:asciiTheme="minorHAnsi" w:eastAsiaTheme="minorEastAsia" w:hAnsiTheme="minorHAnsi" w:cstheme="minorBidi"/>
-          <w:color w:val="auto"/>
-          <w:sz w:val="22"/>
-          <w:szCs w:val="22"/>
+        <w:pStyle w:val="Heading3"/>
+        <w:rPr>
+          <w:rFonts w:eastAsiaTheme="minorEastAsia"/>
           <w:lang w:val="en-GB"/>
         </w:rPr>
       </w:pPr>
       <w:r>
         <w:rPr>
-          <w:rFonts w:asciiTheme="minorHAnsi" w:eastAsiaTheme="minorEastAsia" w:hAnsiTheme="minorHAnsi" w:cstheme="minorBidi"/>
-          <w:color w:val="auto"/>
-          <w:sz w:val="22"/>
-          <w:szCs w:val="22"/>
-          <w:lang w:val="en-GB"/>
-        </w:rPr>
-        <w:t>Why would a company choose equity financing over debt financing?</w:t>
+          <w:rFonts w:eastAsiaTheme="minorEastAsia"/>
+          <w:lang w:val="en-GB"/>
+        </w:rPr>
+        <w:t>Step 3: Determine the impact on the financial statements.</w:t>
+      </w:r>
+      <w:r>
+        <w:rPr>
+          <w:rFonts w:eastAsiaTheme="minorEastAsia"/>
+          <w:lang w:val="en-GB"/>
+        </w:rPr>
+        <w:t xml:space="preserve"> </w:t>
       </w:r>
     </w:p>
     <w:p>
@@ -477,6 +1005,53 @@
           <w:lang w:val="en-GB"/>
         </w:rPr>
       </w:pPr>
+      <w:r>
+        <w:rPr>
+          <w:rFonts w:asciiTheme="minorHAnsi" w:eastAsiaTheme="minorEastAsia" w:hAnsiTheme="minorHAnsi" w:cstheme="minorBidi"/>
+          <w:color w:val="auto"/>
+          <w:sz w:val="22"/>
+          <w:szCs w:val="22"/>
+          <w:lang w:val="en-GB"/>
+        </w:rPr>
+        <w:t>The balance sheet reflects a $20,000 increase to the asset, Cash, and to stockholders’ equity, Common Stock. The statement of cash flows, financing, is increased by $20,000.</w:t>
+      </w:r>
+    </w:p>
+    <w:p>
+      <w:pPr>
+        <w:pStyle w:val="Heading3"/>
+        <w:rPr>
+          <w:rFonts w:eastAsiaTheme="minorEastAsia"/>
+          <w:lang w:val="en-GB"/>
+        </w:rPr>
+      </w:pPr>
+      <w:r>
+        <w:rPr>
+          <w:rFonts w:eastAsiaTheme="minorEastAsia"/>
+          <w:lang w:val="en-GB"/>
+        </w:rPr>
+        <w:t>Why would a company choose equity financing over debt financing?</w:t>
+      </w:r>
+      <w:r>
+        <w:rPr>
+          <w:rFonts w:eastAsiaTheme="minorEastAsia"/>
+          <w:lang w:val="en-GB"/>
+        </w:rPr>
+        <w:t xml:space="preserve"> Move to next topic …</w:t>
+      </w:r>
+    </w:p>
+    <w:p>
+      <w:pPr>
+        <w:pStyle w:val="Normal1"/>
+        <w:rPr>
+          <w:rFonts w:asciiTheme="minorHAnsi" w:eastAsiaTheme="minorEastAsia" w:hAnsiTheme="minorHAnsi" w:cstheme="minorBidi"/>
+          <w:color w:val="auto"/>
+          <w:sz w:val="22"/>
+          <w:szCs w:val="22"/>
+          <w:lang w:val="en-GB"/>
+        </w:rPr>
+      </w:pPr>
+      <w:bookmarkStart w:id="0" w:name="_GoBack"/>
+      <w:bookmarkEnd w:id="0"/>
     </w:p>
     <w:sectPr>
       <w:pgSz w:w="12240" w:h="15840"/>
@@ -921,6 +1496,48 @@
       <w:szCs w:val="26"/>
     </w:rPr>
   </w:style>
+  <w:style w:type="paragraph" w:styleId="Heading3">
+    <w:name w:val="heading 3"/>
+    <w:basedOn w:val="Normal"/>
+    <w:next w:val="Normal"/>
+    <w:link w:val="Heading3Char"/>
+    <w:uiPriority w:val="9"/>
+    <w:unhideWhenUsed/>
+    <w:qFormat/>
+    <w:rsid w:val="008D3AD1"/>
+    <w:pPr>
+      <w:keepNext/>
+      <w:keepLines/>
+      <w:spacing w:before="40"/>
+      <w:outlineLvl w:val="2"/>
+    </w:pPr>
+    <w:rPr>
+      <w:rFonts w:asciiTheme="majorHAnsi" w:eastAsiaTheme="majorEastAsia" w:hAnsiTheme="majorHAnsi" w:cstheme="majorBidi"/>
+      <w:color w:val="1F4D78" w:themeColor="accent1" w:themeShade="7F"/>
+    </w:rPr>
+  </w:style>
+  <w:style w:type="paragraph" w:styleId="Heading4">
+    <w:name w:val="heading 4"/>
+    <w:basedOn w:val="Normal"/>
+    <w:next w:val="Normal"/>
+    <w:link w:val="Heading4Char"/>
+    <w:uiPriority w:val="9"/>
+    <w:unhideWhenUsed/>
+    <w:qFormat/>
+    <w:rsid w:val="004B313E"/>
+    <w:pPr>
+      <w:keepNext/>
+      <w:keepLines/>
+      <w:spacing w:before="40"/>
+      <w:outlineLvl w:val="3"/>
+    </w:pPr>
+    <w:rPr>
+      <w:rFonts w:asciiTheme="majorHAnsi" w:eastAsiaTheme="majorEastAsia" w:hAnsiTheme="majorHAnsi" w:cstheme="majorBidi"/>
+      <w:i/>
+      <w:iCs/>
+      <w:color w:val="2E74B5" w:themeColor="accent1" w:themeShade="BF"/>
+    </w:rPr>
+  </w:style>
   <w:style w:type="character" w:default="1" w:styleId="DefaultParagraphFont">
     <w:name w:val="Default Paragraph Font"/>
     <w:uiPriority w:val="1"/>
@@ -1112,6 +1729,34 @@
       <w:color w:val="ED7D31"/>
       <w:sz w:val="26"/>
       <w:szCs w:val="26"/>
+    </w:rPr>
+  </w:style>
+  <w:style w:type="character" w:customStyle="1" w:styleId="Heading3Char">
+    <w:name w:val="Heading 3 Char"/>
+    <w:basedOn w:val="DefaultParagraphFont"/>
+    <w:link w:val="Heading3"/>
+    <w:uiPriority w:val="9"/>
+    <w:rsid w:val="008D3AD1"/>
+    <w:rPr>
+      <w:rFonts w:asciiTheme="majorHAnsi" w:eastAsiaTheme="majorEastAsia" w:hAnsiTheme="majorHAnsi" w:cstheme="majorBidi"/>
+      <w:color w:val="1F4D78" w:themeColor="accent1" w:themeShade="7F"/>
+      <w:sz w:val="24"/>
+      <w:szCs w:val="24"/>
+    </w:rPr>
+  </w:style>
+  <w:style w:type="character" w:customStyle="1" w:styleId="Heading4Char">
+    <w:name w:val="Heading 4 Char"/>
+    <w:basedOn w:val="DefaultParagraphFont"/>
+    <w:link w:val="Heading4"/>
+    <w:uiPriority w:val="9"/>
+    <w:rsid w:val="004B313E"/>
+    <w:rPr>
+      <w:rFonts w:asciiTheme="majorHAnsi" w:eastAsiaTheme="majorEastAsia" w:hAnsiTheme="majorHAnsi" w:cstheme="majorBidi"/>
+      <w:i/>
+      <w:iCs/>
+      <w:color w:val="2E74B5" w:themeColor="accent1" w:themeShade="BF"/>
+      <w:sz w:val="24"/>
+      <w:szCs w:val="24"/>
     </w:rPr>
   </w:style>
 </w:styles>

--- a/assets/public/LO1_Analyze_a_Transaction/documents/02_Transaction_Issue_Stock_to_Stockholders.docx
+++ b/assets/public/LO1_Analyze_a_Transaction/documents/02_Transaction_Issue_Stock_to_Stockholders.docx
@@ -856,18 +856,8 @@
     </w:p>
     <w:p>
       <w:pPr>
-        <w:pStyle w:val="Heading2"/>
-        <w:pBdr>
-          <w:top w:val="none" w:sz="0" w:space="0" w:color="auto"/>
-          <w:left w:val="none" w:sz="0" w:space="0" w:color="auto"/>
-          <w:bottom w:val="none" w:sz="0" w:space="0" w:color="auto"/>
-          <w:right w:val="none" w:sz="0" w:space="0" w:color="auto"/>
-          <w:between w:val="none" w:sz="0" w:space="0" w:color="auto"/>
-        </w:pBdr>
-        <w:spacing w:line="240" w:lineRule="auto"/>
         <w:rPr>
           <w:rFonts w:asciiTheme="minorHAnsi" w:eastAsiaTheme="minorEastAsia" w:hAnsiTheme="minorHAnsi" w:cstheme="minorBidi"/>
-          <w:b w:val="0"/>
           <w:color w:val="auto"/>
           <w:sz w:val="22"/>
           <w:szCs w:val="22"/>
@@ -877,7 +867,6 @@
       <w:r>
         <w:rPr>
           <w:rFonts w:asciiTheme="minorHAnsi" w:eastAsiaTheme="minorEastAsia" w:hAnsiTheme="minorHAnsi" w:cstheme="minorBidi"/>
-          <w:b w:val="0"/>
           <w:color w:val="auto"/>
           <w:sz w:val="22"/>
           <w:szCs w:val="22"/>
@@ -888,14 +877,6 @@
     </w:p>
     <w:p>
       <w:pPr>
-        <w:pStyle w:val="Normal1"/>
-        <w:rPr>
-          <w:lang w:val="en-GB"/>
-        </w:rPr>
-      </w:pPr>
-    </w:p>
-    <w:p>
-      <w:pPr>
         <w:pStyle w:val="Heading3"/>
         <w:rPr>
           <w:rFonts w:eastAsiaTheme="minorEastAsia"/>
@@ -909,6 +890,8 @@
         </w:rPr>
         <w:t xml:space="preserve">Step 1: Identify the accounts and account type. </w:t>
       </w:r>
+      <w:bookmarkStart w:id="0" w:name="_GoBack"/>
+      <w:bookmarkEnd w:id="0"/>
     </w:p>
     <w:p>
       <w:pPr>
@@ -1036,7 +1019,14 @@
           <w:rFonts w:eastAsiaTheme="minorEastAsia"/>
           <w:lang w:val="en-GB"/>
         </w:rPr>
-        <w:t xml:space="preserve"> Move to next topic …</w:t>
+        <w:t xml:space="preserve"> </w:t>
+      </w:r>
+      <w:r>
+        <w:rPr>
+          <w:rFonts w:eastAsiaTheme="minorEastAsia"/>
+          <w:lang w:val="en-GB"/>
+        </w:rPr>
+        <w:t>Let us find out in “Next Topic” …</w:t>
       </w:r>
     </w:p>
     <w:p>
@@ -1050,8 +1040,6 @@
           <w:lang w:val="en-GB"/>
         </w:rPr>
       </w:pPr>
-      <w:bookmarkStart w:id="0" w:name="_GoBack"/>
-      <w:bookmarkEnd w:id="0"/>
     </w:p>
     <w:sectPr>
       <w:pgSz w:w="12240" w:h="15840"/>

--- a/assets/public/LO1_Analyze_a_Transaction/documents/02_Transaction_Issue_Stock_to_Stockholders.docx
+++ b/assets/public/LO1_Analyze_a_Transaction/documents/02_Transaction_Issue_Stock_to_Stockholders.docx
@@ -890,8 +890,6 @@
         </w:rPr>
         <w:t xml:space="preserve">Step 1: Identify the accounts and account type. </w:t>
       </w:r>
-      <w:bookmarkStart w:id="0" w:name="_GoBack"/>
-      <w:bookmarkEnd w:id="0"/>
     </w:p>
     <w:p>
       <w:pPr>
@@ -1001,32 +999,43 @@
     </w:p>
     <w:p>
       <w:pPr>
-        <w:pStyle w:val="Heading3"/>
-        <w:rPr>
-          <w:rFonts w:eastAsiaTheme="minorEastAsia"/>
-          <w:lang w:val="en-GB"/>
+        <w:pStyle w:val="Normal1"/>
+        <w:rPr>
+          <w:rFonts w:asciiTheme="minorHAnsi" w:eastAsiaTheme="minorEastAsia" w:hAnsiTheme="minorHAnsi" w:cstheme="minorBidi"/>
+          <w:color w:val="auto"/>
+          <w:sz w:val="22"/>
+          <w:szCs w:val="22"/>
+          <w:lang w:val="en-GB"/>
+        </w:rPr>
+      </w:pPr>
+    </w:p>
+    <w:p>
+      <w:pPr>
+        <w:pBdr>
+          <w:top w:val="none" w:sz="0" w:space="0" w:color="auto"/>
+          <w:left w:val="none" w:sz="0" w:space="0" w:color="auto"/>
+          <w:bottom w:val="none" w:sz="0" w:space="0" w:color="auto"/>
+          <w:right w:val="none" w:sz="0" w:space="0" w:color="auto"/>
+          <w:between w:val="none" w:sz="0" w:space="0" w:color="auto"/>
+        </w:pBdr>
+        <w:shd w:val="clear" w:color="auto" w:fill="FFFFFF"/>
+        <w:spacing w:line="285" w:lineRule="atLeast"/>
+        <w:rPr>
+          <w:rFonts w:ascii="Consolas" w:hAnsi="Consolas" w:cs="Consolas"/>
+          <w:sz w:val="21"/>
+          <w:szCs w:val="21"/>
         </w:rPr>
       </w:pPr>
       <w:r>
         <w:rPr>
-          <w:rFonts w:eastAsiaTheme="minorEastAsia"/>
-          <w:lang w:val="en-GB"/>
-        </w:rPr>
-        <w:t>Why would a company choose equity financing over debt financing?</w:t>
-      </w:r>
-      <w:r>
-        <w:rPr>
-          <w:rFonts w:eastAsiaTheme="minorEastAsia"/>
-          <w:lang w:val="en-GB"/>
-        </w:rPr>
-        <w:t xml:space="preserve"> </w:t>
-      </w:r>
-      <w:r>
-        <w:rPr>
-          <w:rFonts w:eastAsiaTheme="minorEastAsia"/>
-          <w:lang w:val="en-GB"/>
-        </w:rPr>
-        <w:t>Let us find out in “Next Topic” …</w:t>
+          <w:rFonts w:ascii="Consolas" w:hAnsi="Consolas" w:cs="Consolas"/>
+          <w:b/>
+          <w:bCs/>
+          <w:color w:val="800000"/>
+          <w:sz w:val="21"/>
+          <w:szCs w:val="21"/>
+        </w:rPr>
+        <w:t>## Test your understanding</w:t>
       </w:r>
     </w:p>
     <w:p>
@@ -1040,6 +1049,49 @@
           <w:lang w:val="en-GB"/>
         </w:rPr>
       </w:pPr>
+      <w:bookmarkStart w:id="0" w:name="_GoBack"/>
+      <w:bookmarkEnd w:id="0"/>
+    </w:p>
+    <w:p>
+      <w:pPr>
+        <w:rPr>
+          <w:rFonts w:asciiTheme="minorHAnsi" w:eastAsiaTheme="minorEastAsia" w:hAnsiTheme="minorHAnsi" w:cstheme="minorBidi"/>
+          <w:color w:val="auto"/>
+          <w:sz w:val="22"/>
+          <w:szCs w:val="22"/>
+          <w:lang w:val="en-GB"/>
+        </w:rPr>
+      </w:pPr>
+      <w:r>
+        <w:rPr>
+          <w:rFonts w:asciiTheme="minorHAnsi" w:eastAsiaTheme="minorEastAsia" w:hAnsiTheme="minorHAnsi" w:cstheme="minorBidi"/>
+          <w:color w:val="auto"/>
+          <w:sz w:val="22"/>
+          <w:szCs w:val="22"/>
+          <w:lang w:val="en-GB"/>
+        </w:rPr>
+        <w:t>Why would a company choose equity financing over debt financing?</w:t>
+      </w:r>
+      <w:r>
+        <w:rPr>
+          <w:rFonts w:asciiTheme="minorHAnsi" w:eastAsiaTheme="minorEastAsia" w:hAnsiTheme="minorHAnsi" w:cstheme="minorBidi"/>
+          <w:color w:val="auto"/>
+          <w:sz w:val="22"/>
+          <w:szCs w:val="22"/>
+          <w:lang w:val="en-GB"/>
+        </w:rPr>
+        <w:t xml:space="preserve"> </w:t>
+      </w:r>
+      <w:r>
+        <w:rPr>
+          <w:rFonts w:asciiTheme="minorHAnsi" w:eastAsiaTheme="minorEastAsia" w:hAnsiTheme="minorHAnsi" w:cstheme="minorBidi"/>
+          <w:color w:val="auto"/>
+          <w:sz w:val="22"/>
+          <w:szCs w:val="22"/>
+          <w:lang w:val="en-GB"/>
+        </w:rPr>
+        <w:t>Let us find out in “Next Topic” …</w:t>
+      </w:r>
     </w:p>
     <w:sectPr>
       <w:pgSz w:w="12240" w:h="15840"/>

--- a/assets/public/LO1_Analyze_a_Transaction/documents/02_Transaction_Issue_Stock_to_Stockholders.docx
+++ b/assets/public/LO1_Analyze_a_Transaction/documents/02_Transaction_Issue_Stock_to_Stockholders.docx
@@ -999,18 +999,6 @@
     </w:p>
     <w:p>
       <w:pPr>
-        <w:pStyle w:val="Normal1"/>
-        <w:rPr>
-          <w:rFonts w:asciiTheme="minorHAnsi" w:eastAsiaTheme="minorEastAsia" w:hAnsiTheme="minorHAnsi" w:cstheme="minorBidi"/>
-          <w:color w:val="auto"/>
-          <w:sz w:val="22"/>
-          <w:szCs w:val="22"/>
-          <w:lang w:val="en-GB"/>
-        </w:rPr>
-      </w:pPr>
-    </w:p>
-    <w:p>
-      <w:pPr>
         <w:pBdr>
           <w:top w:val="none" w:sz="0" w:space="0" w:color="auto"/>
           <w:left w:val="none" w:sz="0" w:space="0" w:color="auto"/>
@@ -1018,24 +1006,29 @@
           <w:right w:val="none" w:sz="0" w:space="0" w:color="auto"/>
           <w:between w:val="none" w:sz="0" w:space="0" w:color="auto"/>
         </w:pBdr>
-        <w:shd w:val="clear" w:color="auto" w:fill="FFFFFF"/>
-        <w:spacing w:line="285" w:lineRule="atLeast"/>
-        <w:rPr>
-          <w:rFonts w:ascii="Consolas" w:hAnsi="Consolas" w:cs="Consolas"/>
-          <w:sz w:val="21"/>
-          <w:szCs w:val="21"/>
+        <w:autoSpaceDE w:val="0"/>
+        <w:autoSpaceDN w:val="0"/>
+        <w:adjustRightInd w:val="0"/>
+        <w:spacing w:line="240" w:lineRule="auto"/>
+        <w:rPr>
+          <w:rFonts w:asciiTheme="minorHAnsi" w:eastAsiaTheme="minorEastAsia" w:hAnsiTheme="minorHAnsi" w:cstheme="minorBidi"/>
+          <w:color w:val="auto"/>
+          <w:sz w:val="22"/>
+          <w:szCs w:val="22"/>
+          <w:lang w:val="en-GB"/>
         </w:rPr>
       </w:pPr>
+      <w:bookmarkStart w:id="0" w:name="_GoBack"/>
+      <w:bookmarkEnd w:id="0"/>
       <w:r>
         <w:rPr>
-          <w:rFonts w:ascii="Consolas" w:hAnsi="Consolas" w:cs="Consolas"/>
-          <w:b/>
-          <w:bCs/>
-          <w:color w:val="800000"/>
-          <w:sz w:val="21"/>
-          <w:szCs w:val="21"/>
-        </w:rPr>
-        <w:t>## Test your understanding</w:t>
+          <w:rFonts w:asciiTheme="minorHAnsi" w:eastAsiaTheme="minorEastAsia" w:hAnsiTheme="minorHAnsi" w:cstheme="minorBidi"/>
+          <w:color w:val="auto"/>
+          <w:sz w:val="22"/>
+          <w:szCs w:val="22"/>
+          <w:lang w:val="en-GB"/>
+        </w:rPr>
+        <w:t>In the next topic we will see why would a company choose equity financing over debt financing?</w:t>
       </w:r>
     </w:p>
     <w:p>
@@ -1049,11 +1042,10 @@
           <w:lang w:val="en-GB"/>
         </w:rPr>
       </w:pPr>
-      <w:bookmarkStart w:id="0" w:name="_GoBack"/>
-      <w:bookmarkEnd w:id="0"/>
     </w:p>
     <w:p>
       <w:pPr>
+        <w:pStyle w:val="Heading2"/>
         <w:rPr>
           <w:rFonts w:asciiTheme="minorHAnsi" w:eastAsiaTheme="minorEastAsia" w:hAnsiTheme="minorHAnsi" w:cstheme="minorBidi"/>
           <w:color w:val="auto"/>
@@ -1063,34 +1055,7 @@
         </w:rPr>
       </w:pPr>
       <w:r>
-        <w:rPr>
-          <w:rFonts w:asciiTheme="minorHAnsi" w:eastAsiaTheme="minorEastAsia" w:hAnsiTheme="minorHAnsi" w:cstheme="minorBidi"/>
-          <w:color w:val="auto"/>
-          <w:sz w:val="22"/>
-          <w:szCs w:val="22"/>
-          <w:lang w:val="en-GB"/>
-        </w:rPr>
-        <w:t>Why would a company choose equity financing over debt financing?</w:t>
-      </w:r>
-      <w:r>
-        <w:rPr>
-          <w:rFonts w:asciiTheme="minorHAnsi" w:eastAsiaTheme="minorEastAsia" w:hAnsiTheme="minorHAnsi" w:cstheme="minorBidi"/>
-          <w:color w:val="auto"/>
-          <w:sz w:val="22"/>
-          <w:szCs w:val="22"/>
-          <w:lang w:val="en-GB"/>
-        </w:rPr>
-        <w:t xml:space="preserve"> </w:t>
-      </w:r>
-      <w:r>
-        <w:rPr>
-          <w:rFonts w:asciiTheme="minorHAnsi" w:eastAsiaTheme="minorEastAsia" w:hAnsiTheme="minorHAnsi" w:cstheme="minorBidi"/>
-          <w:color w:val="auto"/>
-          <w:sz w:val="22"/>
-          <w:szCs w:val="22"/>
-          <w:lang w:val="en-GB"/>
-        </w:rPr>
-        <w:t>Let us find out in “Next Topic” …</w:t>
+        <w:t>Test your understanding</w:t>
       </w:r>
     </w:p>
     <w:sectPr>

--- a/assets/public/LO1_Analyze_a_Transaction/documents/02_Transaction_Issue_Stock_to_Stockholders.docx
+++ b/assets/public/LO1_Analyze_a_Transaction/documents/02_Transaction_Issue_Stock_to_Stockholders.docx
@@ -999,64 +999,27 @@
     </w:p>
     <w:p>
       <w:pPr>
-        <w:pBdr>
-          <w:top w:val="none" w:sz="0" w:space="0" w:color="auto"/>
-          <w:left w:val="none" w:sz="0" w:space="0" w:color="auto"/>
-          <w:bottom w:val="none" w:sz="0" w:space="0" w:color="auto"/>
-          <w:right w:val="none" w:sz="0" w:space="0" w:color="auto"/>
-          <w:between w:val="none" w:sz="0" w:space="0" w:color="auto"/>
-        </w:pBdr>
-        <w:autoSpaceDE w:val="0"/>
-        <w:autoSpaceDN w:val="0"/>
-        <w:adjustRightInd w:val="0"/>
-        <w:spacing w:line="240" w:lineRule="auto"/>
-        <w:rPr>
-          <w:rFonts w:asciiTheme="minorHAnsi" w:eastAsiaTheme="minorEastAsia" w:hAnsiTheme="minorHAnsi" w:cstheme="minorBidi"/>
-          <w:color w:val="auto"/>
-          <w:sz w:val="22"/>
-          <w:szCs w:val="22"/>
-          <w:lang w:val="en-GB"/>
-        </w:rPr>
+        <w:pStyle w:val="Heading2"/>
       </w:pPr>
-      <w:bookmarkStart w:id="0" w:name="_GoBack"/>
-      <w:bookmarkEnd w:id="0"/>
       <w:r>
-        <w:rPr>
-          <w:rFonts w:asciiTheme="minorHAnsi" w:eastAsiaTheme="minorEastAsia" w:hAnsiTheme="minorHAnsi" w:cstheme="minorBidi"/>
-          <w:color w:val="auto"/>
-          <w:sz w:val="22"/>
-          <w:szCs w:val="22"/>
-          <w:lang w:val="en-GB"/>
-        </w:rPr>
-        <w:t>In the next topic we will see why would a company choose equity financing over debt financing?</w:t>
+        <w:t>Test your understanding</w:t>
       </w:r>
     </w:p>
     <w:p>
       <w:pPr>
         <w:pStyle w:val="Normal1"/>
         <w:rPr>
-          <w:rFonts w:asciiTheme="minorHAnsi" w:eastAsiaTheme="minorEastAsia" w:hAnsiTheme="minorHAnsi" w:cstheme="minorBidi"/>
-          <w:color w:val="auto"/>
-          <w:sz w:val="22"/>
-          <w:szCs w:val="22"/>
-          <w:lang w:val="en-GB"/>
-        </w:rPr>
-      </w:pPr>
-    </w:p>
-    <w:p>
-      <w:pPr>
-        <w:pStyle w:val="Heading2"/>
-        <w:rPr>
-          <w:rFonts w:asciiTheme="minorHAnsi" w:eastAsiaTheme="minorEastAsia" w:hAnsiTheme="minorHAnsi" w:cstheme="minorBidi"/>
-          <w:color w:val="auto"/>
-          <w:sz w:val="22"/>
-          <w:szCs w:val="22"/>
-          <w:lang w:val="en-GB"/>
+          <w:rFonts w:eastAsiaTheme="minorEastAsia"/>
         </w:rPr>
       </w:pPr>
       <w:r>
-        <w:t>Test your understanding</w:t>
+        <w:rPr>
+          <w:rFonts w:eastAsiaTheme="minorEastAsia"/>
+        </w:rPr>
+        <w:t>All the following transactions are in reference with each other.</w:t>
       </w:r>
+      <w:bookmarkStart w:id="0" w:name="_GoBack"/>
+      <w:bookmarkEnd w:id="0"/>
     </w:p>
     <w:sectPr>
       <w:pgSz w:w="12240" w:h="15840"/>

--- a/assets/public/LO1_Analyze_a_Transaction/documents/02_Transaction_Issue_Stock_to_Stockholders.docx
+++ b/assets/public/LO1_Analyze_a_Transaction/documents/02_Transaction_Issue_Stock_to_Stockholders.docx
@@ -1003,20 +1003,6 @@
       </w:pPr>
       <w:r>
         <w:t>Test your understanding</w:t>
-      </w:r>
-    </w:p>
-    <w:p>
-      <w:pPr>
-        <w:pStyle w:val="Normal1"/>
-        <w:rPr>
-          <w:rFonts w:eastAsiaTheme="minorEastAsia"/>
-        </w:rPr>
-      </w:pPr>
-      <w:r>
-        <w:rPr>
-          <w:rFonts w:eastAsiaTheme="minorEastAsia"/>
-        </w:rPr>
-        <w:t>All the following transactions are in reference with each other.</w:t>
       </w:r>
       <w:bookmarkStart w:id="0" w:name="_GoBack"/>
       <w:bookmarkEnd w:id="0"/>

--- a/assets/public/LO1_Analyze_a_Transaction/documents/02_Transaction_Issue_Stock_to_Stockholders.docx
+++ b/assets/public/LO1_Analyze_a_Transaction/documents/02_Transaction_Issue_Stock_to_Stockholders.docx
@@ -2,6 +2,24 @@
 <file path=word/document.xml><?xml version="1.0" encoding="utf-8"?>
 <w:document xmlns:wpc="http://schemas.microsoft.com/office/word/2010/wordprocessingCanvas" xmlns:cx="http://schemas.microsoft.com/office/drawing/2014/chartex" xmlns:mc="http://schemas.openxmlformats.org/markup-compatibility/2006" xmlns:o="urn:schemas-microsoft-com:office:office" xmlns:r="http://schemas.openxmlformats.org/officeDocument/2006/relationships" xmlns:m="http://schemas.openxmlformats.org/officeDocument/2006/math" xmlns:v="urn:schemas-microsoft-com:vml" xmlns:wp14="http://schemas.microsoft.com/office/word/2010/wordprocessingDrawing" xmlns:wp="http://schemas.openxmlformats.org/drawingml/2006/wordprocessingDrawing" xmlns:w10="urn:schemas-microsoft-com:office:word" xmlns:w="http://schemas.openxmlformats.org/wordprocessingml/2006/main" xmlns:w14="http://schemas.microsoft.com/office/word/2010/wordml" xmlns:w15="http://schemas.microsoft.com/office/word/2012/wordml" xmlns:w16se="http://schemas.microsoft.com/office/word/2015/wordml/symex" xmlns:wpg="http://schemas.microsoft.com/office/word/2010/wordprocessingGroup" xmlns:wpi="http://schemas.microsoft.com/office/word/2010/wordprocessingInk" xmlns:wne="http://schemas.microsoft.com/office/word/2006/wordml" xmlns:wps="http://schemas.microsoft.com/office/word/2010/wordprocessingShape" mc:Ignorable="w14 w15 w16se wp14">
   <w:body>
+    <w:p>
+      <w:pPr>
+        <w:pStyle w:val="Heading1"/>
+        <w:rPr>
+          <w:rFonts w:eastAsiaTheme="minorEastAsia"/>
+          <w:lang w:val="en-GB"/>
+        </w:rPr>
+      </w:pPr>
+      <w:r>
+        <w:rPr>
+          <w:rFonts w:eastAsiaTheme="minorEastAsia"/>
+          <w:lang w:val="en-GB"/>
+        </w:rPr>
+        <w:t>Transaction 1: Issue Stock to Stockholders</w:t>
+      </w:r>
+      <w:bookmarkStart w:id="0" w:name="_GoBack"/>
+      <w:bookmarkEnd w:id="0"/>
+    </w:p>
     <w:p>
       <w:pPr>
         <w:pStyle w:val="Normal1"/>
@@ -1004,8 +1022,6 @@
       <w:r>
         <w:t>Test your understanding</w:t>
       </w:r>
-      <w:bookmarkStart w:id="0" w:name="_GoBack"/>
-      <w:bookmarkEnd w:id="0"/>
     </w:p>
     <w:sectPr>
       <w:pgSz w:w="12240" w:h="15840"/>
@@ -1428,6 +1444,27 @@
       <w:szCs w:val="24"/>
     </w:rPr>
   </w:style>
+  <w:style w:type="paragraph" w:styleId="Heading1">
+    <w:name w:val="heading 1"/>
+    <w:basedOn w:val="Normal"/>
+    <w:next w:val="Normal"/>
+    <w:link w:val="Heading1Char"/>
+    <w:uiPriority w:val="9"/>
+    <w:qFormat/>
+    <w:rsid w:val="009F5EEB"/>
+    <w:pPr>
+      <w:keepNext/>
+      <w:keepLines/>
+      <w:spacing w:before="240"/>
+      <w:outlineLvl w:val="0"/>
+    </w:pPr>
+    <w:rPr>
+      <w:rFonts w:asciiTheme="majorHAnsi" w:eastAsiaTheme="majorEastAsia" w:hAnsiTheme="majorHAnsi" w:cstheme="majorBidi"/>
+      <w:color w:val="2E74B5" w:themeColor="accent1" w:themeShade="BF"/>
+      <w:sz w:val="32"/>
+      <w:szCs w:val="32"/>
+    </w:rPr>
+  </w:style>
   <w:style w:type="paragraph" w:styleId="Heading2">
     <w:name w:val="heading 2"/>
     <w:basedOn w:val="Normal1"/>
@@ -1713,6 +1750,19 @@
       <w:szCs w:val="24"/>
     </w:rPr>
   </w:style>
+  <w:style w:type="character" w:customStyle="1" w:styleId="Heading1Char">
+    <w:name w:val="Heading 1 Char"/>
+    <w:basedOn w:val="DefaultParagraphFont"/>
+    <w:link w:val="Heading1"/>
+    <w:uiPriority w:val="9"/>
+    <w:rsid w:val="009F5EEB"/>
+    <w:rPr>
+      <w:rFonts w:asciiTheme="majorHAnsi" w:eastAsiaTheme="majorEastAsia" w:hAnsiTheme="majorHAnsi" w:cstheme="majorBidi"/>
+      <w:color w:val="2E74B5" w:themeColor="accent1" w:themeShade="BF"/>
+      <w:sz w:val="32"/>
+      <w:szCs w:val="32"/>
+    </w:rPr>
+  </w:style>
 </w:styles>
 </file>
 

--- a/assets/public/LO1_Analyze_a_Transaction/documents/02_Transaction_Issue_Stock_to_Stockholders.docx
+++ b/assets/public/LO1_Analyze_a_Transaction/documents/02_Transaction_Issue_Stock_to_Stockholders.docx
@@ -4,15 +4,31 @@
   <w:body>
     <w:p>
       <w:pPr>
-        <w:pStyle w:val="Heading1"/>
-        <w:rPr>
-          <w:rFonts w:eastAsiaTheme="minorEastAsia"/>
+        <w:pStyle w:val="Heading2"/>
+        <w:pBdr>
+          <w:top w:val="none" w:sz="0" w:space="0" w:color="auto"/>
+          <w:left w:val="none" w:sz="0" w:space="0" w:color="auto"/>
+          <w:bottom w:val="none" w:sz="0" w:space="0" w:color="auto"/>
+          <w:right w:val="none" w:sz="0" w:space="0" w:color="auto"/>
+          <w:between w:val="none" w:sz="0" w:space="0" w:color="auto"/>
+        </w:pBdr>
+        <w:spacing w:line="240" w:lineRule="auto"/>
+        <w:rPr>
+          <w:rFonts w:ascii="Cambria" w:eastAsiaTheme="majorEastAsia" w:hAnsi="Cambria" w:cstheme="majorBidi"/>
+          <w:b w:val="0"/>
+          <w:color w:val="2E74B5" w:themeColor="accent1" w:themeShade="BF"/>
+          <w:sz w:val="32"/>
+          <w:szCs w:val="32"/>
           <w:lang w:val="en-GB"/>
         </w:rPr>
       </w:pPr>
       <w:r>
         <w:rPr>
-          <w:rFonts w:eastAsiaTheme="minorEastAsia"/>
+          <w:rFonts w:ascii="Cambria" w:eastAsiaTheme="majorEastAsia" w:hAnsi="Cambria" w:cstheme="majorBidi"/>
+          <w:b w:val="0"/>
+          <w:color w:val="2E74B5" w:themeColor="accent1" w:themeShade="BF"/>
+          <w:sz w:val="32"/>
+          <w:szCs w:val="32"/>
           <w:lang w:val="en-GB"/>
         </w:rPr>
         <w:t>Transaction 1: Issue Stock to Stockholders</w:t>

--- a/assets/public/LO1_Analyze_a_Transaction/documents/02_Transaction_Issue_Stock_to_Stockholders.docx
+++ b/assets/public/LO1_Analyze_a_Transaction/documents/02_Transaction_Issue_Stock_to_Stockholders.docx
@@ -33,8 +33,6 @@
         </w:rPr>
         <w:t>Transaction 1: Issue Stock to Stockholders</w:t>
       </w:r>
-      <w:bookmarkStart w:id="0" w:name="_GoBack"/>
-      <w:bookmarkEnd w:id="0"/>
     </w:p>
     <w:p>
       <w:pPr>
@@ -703,6 +701,59 @@
     </w:p>
     <w:p>
       <w:pPr>
+        <w:pStyle w:val="Heading3"/>
+        <w:rPr>
+          <w:i/>
+          <w:noProof/>
+        </w:rPr>
+      </w:pPr>
+      <w:r>
+        <w:rPr>
+          <w:i/>
+        </w:rPr>
+        <w:t xml:space="preserve">Note: Try changing Cash and </w:t>
+      </w:r>
+      <w:r>
+        <w:rPr>
+          <w:i/>
+        </w:rPr>
+        <w:t>Common Stock</w:t>
+      </w:r>
+      <w:r>
+        <w:rPr>
+          <w:i/>
+        </w:rPr>
+        <w:t xml:space="preserve"> values in the green boxes of the</w:t>
+      </w:r>
+      <w:r>
+        <w:rPr>
+          <w:i/>
+        </w:rPr>
+        <w:t xml:space="preserve"> </w:t>
+      </w:r>
+      <w:r>
+        <w:rPr>
+          <w:i/>
+        </w:rPr>
+        <w:t>Accounting Equation above. The impacting changes will reflect in the Balance</w:t>
+      </w:r>
+      <w:r>
+        <w:rPr>
+          <w:i/>
+        </w:rPr>
+        <w:t xml:space="preserve"> </w:t>
+      </w:r>
+      <w:r>
+        <w:rPr>
+          <w:i/>
+        </w:rPr>
+        <w:t>Sheet and Statement of Cash Flow tables.</w:t>
+      </w:r>
+      <w:bookmarkStart w:id="0" w:name="_GoBack"/>
+      <w:bookmarkEnd w:id="0"/>
+    </w:p>
+    <w:p>
+      <w:pPr>
         <w:pBdr>
           <w:top w:val="none" w:sz="0" w:space="0" w:color="auto"/>
           <w:left w:val="none" w:sz="0" w:space="0" w:color="auto"/>
@@ -922,6 +973,7 @@
           <w:rFonts w:eastAsiaTheme="minorEastAsia"/>
           <w:lang w:val="en-GB"/>
         </w:rPr>
+        <w:lastRenderedPageBreak/>
         <w:t xml:space="preserve">Step 1: Identify the accounts and account type. </w:t>
       </w:r>
     </w:p>
@@ -960,7 +1012,6 @@
           <w:rFonts w:eastAsiaTheme="minorEastAsia"/>
           <w:lang w:val="en-GB"/>
         </w:rPr>
-        <w:lastRenderedPageBreak/>
         <w:t>Step 2: Decide if each account increases or decreases.</w:t>
       </w:r>
     </w:p>

--- a/assets/public/LO1_Analyze_a_Transaction/documents/02_Transaction_Issue_Stock_to_Stockholders.docx
+++ b/assets/public/LO1_Analyze_a_Transaction/documents/02_Transaction_Issue_Stock_to_Stockholders.docx
@@ -701,17 +701,22 @@
     </w:p>
     <w:p>
       <w:pPr>
-        <w:pStyle w:val="Heading3"/>
         <w:rPr>
           <w:i/>
-          <w:noProof/>
         </w:rPr>
       </w:pPr>
       <w:r>
         <w:rPr>
+          <w:b/>
           <w:i/>
         </w:rPr>
-        <w:t xml:space="preserve">Note: Try changing Cash and </w:t>
+        <w:t>Note:</w:t>
+      </w:r>
+      <w:r>
+        <w:rPr>
+          <w:i/>
+        </w:rPr>
+        <w:t xml:space="preserve"> Try changing Cash and </w:t>
       </w:r>
       <w:r>
         <w:rPr>
@@ -723,34 +728,16 @@
         <w:rPr>
           <w:i/>
         </w:rPr>
-        <w:t xml:space="preserve"> values in the green boxes of the</w:t>
-      </w:r>
-      <w:r>
-        <w:rPr>
-          <w:i/>
-        </w:rPr>
-        <w:t xml:space="preserve"> </w:t>
-      </w:r>
-      <w:r>
-        <w:rPr>
-          <w:i/>
-        </w:rPr>
-        <w:t>Accounting Equation above. The impacting changes will reflect in the Balance</w:t>
-      </w:r>
-      <w:r>
-        <w:rPr>
-          <w:i/>
-        </w:rPr>
-        <w:t xml:space="preserve"> </w:t>
-      </w:r>
-      <w:r>
-        <w:rPr>
-          <w:i/>
-        </w:rPr>
-        <w:t>Sheet and Statement of Cash Flow tables.</w:t>
+        <w:t xml:space="preserve"> values in the green boxes of the Accounting Equation above. The i</w:t>
       </w:r>
       <w:bookmarkStart w:id="0" w:name="_GoBack"/>
       <w:bookmarkEnd w:id="0"/>
+      <w:r>
+        <w:rPr>
+          <w:i/>
+        </w:rPr>
+        <w:t>mpacting changes will reflect in the Balance Sheet and Statement of Cash Flow tables.</w:t>
+      </w:r>
     </w:p>
     <w:p>
       <w:pPr>
@@ -1599,7 +1586,6 @@
   <w:style w:type="character" w:default="1" w:styleId="DefaultParagraphFont">
     <w:name w:val="Default Paragraph Font"/>
     <w:uiPriority w:val="1"/>
-    <w:semiHidden/>
     <w:unhideWhenUsed/>
   </w:style>
   <w:style w:type="table" w:default="1" w:styleId="TableNormal">

--- a/assets/public/LO1_Analyze_a_Transaction/documents/02_Transaction_Issue_Stock_to_Stockholders.docx
+++ b/assets/public/LO1_Analyze_a_Transaction/documents/02_Transaction_Issue_Stock_to_Stockholders.docx
@@ -701,43 +701,128 @@
     </w:p>
     <w:p>
       <w:pPr>
-        <w:rPr>
+        <w:pBdr>
+          <w:top w:val="none" w:sz="0" w:space="0" w:color="auto"/>
+          <w:left w:val="none" w:sz="0" w:space="0" w:color="auto"/>
+          <w:bottom w:val="none" w:sz="0" w:space="0" w:color="auto"/>
+          <w:right w:val="none" w:sz="0" w:space="0" w:color="auto"/>
+          <w:between w:val="none" w:sz="0" w:space="0" w:color="auto"/>
+        </w:pBdr>
+        <w:autoSpaceDE w:val="0"/>
+        <w:autoSpaceDN w:val="0"/>
+        <w:adjustRightInd w:val="0"/>
+        <w:spacing w:line="240" w:lineRule="auto"/>
+        <w:rPr>
+          <w:rFonts w:asciiTheme="minorHAnsi" w:eastAsiaTheme="minorEastAsia" w:hAnsiTheme="minorHAnsi" w:cstheme="minorBidi"/>
           <w:i/>
+          <w:color w:val="auto"/>
+          <w:sz w:val="22"/>
+          <w:szCs w:val="22"/>
+          <w:lang w:val="en-GB"/>
         </w:rPr>
       </w:pPr>
       <w:r>
         <w:rPr>
+          <w:rFonts w:asciiTheme="minorHAnsi" w:eastAsiaTheme="minorEastAsia" w:hAnsiTheme="minorHAnsi" w:cstheme="minorBidi"/>
           <w:b/>
           <w:i/>
+          <w:color w:val="auto"/>
+          <w:sz w:val="22"/>
+          <w:szCs w:val="22"/>
+          <w:lang w:val="en-GB"/>
         </w:rPr>
         <w:t>Note:</w:t>
       </w:r>
       <w:r>
         <w:rPr>
+          <w:rFonts w:asciiTheme="minorHAnsi" w:eastAsiaTheme="minorEastAsia" w:hAnsiTheme="minorHAnsi" w:cstheme="minorBidi"/>
           <w:i/>
+          <w:color w:val="auto"/>
+          <w:sz w:val="22"/>
+          <w:szCs w:val="22"/>
+          <w:lang w:val="en-GB"/>
         </w:rPr>
         <w:t xml:space="preserve"> Try changing Cash and </w:t>
       </w:r>
       <w:r>
         <w:rPr>
+          <w:rFonts w:asciiTheme="minorHAnsi" w:eastAsiaTheme="minorEastAsia" w:hAnsiTheme="minorHAnsi" w:cstheme="minorBidi"/>
           <w:i/>
+          <w:color w:val="auto"/>
+          <w:sz w:val="22"/>
+          <w:szCs w:val="22"/>
+          <w:lang w:val="en-GB"/>
         </w:rPr>
         <w:t>Common Stock</w:t>
       </w:r>
       <w:r>
         <w:rPr>
+          <w:rFonts w:asciiTheme="minorHAnsi" w:eastAsiaTheme="minorEastAsia" w:hAnsiTheme="minorHAnsi" w:cstheme="minorBidi"/>
           <w:i/>
-        </w:rPr>
-        <w:t xml:space="preserve"> values in the green boxes of the Accounting Equation above. The i</w:t>
+          <w:color w:val="auto"/>
+          <w:sz w:val="22"/>
+          <w:szCs w:val="22"/>
+          <w:lang w:val="en-GB"/>
+        </w:rPr>
+        <w:t xml:space="preserve"> values in the green boxes of the Accounting Equation above. The impacting</w:t>
       </w:r>
       <w:bookmarkStart w:id="0" w:name="_GoBack"/>
       <w:bookmarkEnd w:id="0"/>
       <w:r>
         <w:rPr>
+          <w:rFonts w:asciiTheme="minorHAnsi" w:eastAsiaTheme="minorEastAsia" w:hAnsiTheme="minorHAnsi" w:cstheme="minorBidi"/>
           <w:i/>
-        </w:rPr>
-        <w:t>mpacting changes will reflect in the Balance Sheet and Statement of Cash Flow tables.</w:t>
+          <w:color w:val="auto"/>
+          <w:sz w:val="22"/>
+          <w:szCs w:val="22"/>
+          <w:lang w:val="en-GB"/>
+        </w:rPr>
+        <w:t xml:space="preserve"> changes will reflect in the Balance Sheet and Statement of Cash Flow tables.</w:t>
       </w:r>
+    </w:p>
+    <w:p>
+      <w:pPr>
+        <w:pBdr>
+          <w:top w:val="none" w:sz="0" w:space="0" w:color="auto"/>
+          <w:left w:val="none" w:sz="0" w:space="0" w:color="auto"/>
+          <w:bottom w:val="none" w:sz="0" w:space="0" w:color="auto"/>
+          <w:right w:val="none" w:sz="0" w:space="0" w:color="auto"/>
+          <w:between w:val="none" w:sz="0" w:space="0" w:color="auto"/>
+        </w:pBdr>
+        <w:autoSpaceDE w:val="0"/>
+        <w:autoSpaceDN w:val="0"/>
+        <w:adjustRightInd w:val="0"/>
+        <w:spacing w:line="240" w:lineRule="auto"/>
+        <w:rPr>
+          <w:rFonts w:asciiTheme="minorHAnsi" w:eastAsiaTheme="minorEastAsia" w:hAnsiTheme="minorHAnsi" w:cstheme="minorBidi"/>
+          <w:color w:val="auto"/>
+          <w:sz w:val="22"/>
+          <w:szCs w:val="22"/>
+          <w:lang w:val="en-GB"/>
+        </w:rPr>
+      </w:pPr>
+    </w:p>
+    <w:p>
+      <w:pPr>
+        <w:pBdr>
+          <w:top w:val="none" w:sz="0" w:space="0" w:color="auto"/>
+          <w:left w:val="none" w:sz="0" w:space="0" w:color="auto"/>
+          <w:bottom w:val="none" w:sz="0" w:space="0" w:color="auto"/>
+          <w:right w:val="none" w:sz="0" w:space="0" w:color="auto"/>
+          <w:between w:val="none" w:sz="0" w:space="0" w:color="auto"/>
+        </w:pBdr>
+        <w:autoSpaceDE w:val="0"/>
+        <w:autoSpaceDN w:val="0"/>
+        <w:adjustRightInd w:val="0"/>
+        <w:spacing w:line="240" w:lineRule="auto"/>
+        <w:rPr>
+          <w:rFonts w:asciiTheme="minorHAnsi" w:eastAsiaTheme="minorEastAsia" w:hAnsiTheme="minorHAnsi" w:cstheme="minorBidi"/>
+          <w:color w:val="auto"/>
+          <w:sz w:val="22"/>
+          <w:szCs w:val="22"/>
+          <w:lang w:val="en-GB"/>
+        </w:rPr>
+      </w:pPr>
     </w:p>
     <w:p>
       <w:pPr>
@@ -960,7 +1045,6 @@
           <w:rFonts w:eastAsiaTheme="minorEastAsia"/>
           <w:lang w:val="en-GB"/>
         </w:rPr>
-        <w:lastRenderedPageBreak/>
         <w:t xml:space="preserve">Step 1: Identify the accounts and account type. </w:t>
       </w:r>
     </w:p>
@@ -999,6 +1083,7 @@
           <w:rFonts w:eastAsiaTheme="minorEastAsia"/>
           <w:lang w:val="en-GB"/>
         </w:rPr>
+        <w:lastRenderedPageBreak/>
         <w:t>Step 2: Decide if each account increases or decreases.</w:t>
       </w:r>
     </w:p>
@@ -1586,6 +1671,7 @@
   <w:style w:type="character" w:default="1" w:styleId="DefaultParagraphFont">
     <w:name w:val="Default Paragraph Font"/>
     <w:uiPriority w:val="1"/>
+    <w:semiHidden/>
     <w:unhideWhenUsed/>
   </w:style>
   <w:style w:type="table" w:default="1" w:styleId="TableNormal">

--- a/assets/public/LO1_Analyze_a_Transaction/documents/02_Transaction_Issue_Stock_to_Stockholders.docx
+++ b/assets/public/LO1_Analyze_a_Transaction/documents/02_Transaction_Issue_Stock_to_Stockholders.docx
@@ -725,7 +725,6 @@
         <w:rPr>
           <w:rFonts w:asciiTheme="minorHAnsi" w:eastAsiaTheme="minorEastAsia" w:hAnsiTheme="minorHAnsi" w:cstheme="minorBidi"/>
           <w:b/>
-          <w:i/>
           <w:color w:val="auto"/>
           <w:sz w:val="22"/>
           <w:szCs w:val="22"/>
@@ -764,7 +763,7 @@
           <w:szCs w:val="22"/>
           <w:lang w:val="en-GB"/>
         </w:rPr>
-        <w:t xml:space="preserve"> values in the green boxes of the Accounting Equation above. The impacting</w:t>
+        <w:t xml:space="preserve"> values in the green boxes of the Accounting Equation above. The impacting ch</w:t>
       </w:r>
       <w:bookmarkStart w:id="0" w:name="_GoBack"/>
       <w:bookmarkEnd w:id="0"/>
@@ -777,7 +776,7 @@
           <w:szCs w:val="22"/>
           <w:lang w:val="en-GB"/>
         </w:rPr>
-        <w:t xml:space="preserve"> changes will reflect in the Balance Sheet and Statement of Cash Flow tables.</w:t>
+        <w:t>anges will reflect in the Balance Sheet and Statement of Cash Flow tables.</w:t>
       </w:r>
     </w:p>
     <w:p>

--- a/assets/public/LO1_Analyze_a_Transaction/documents/02_Transaction_Issue_Stock_to_Stockholders.docx
+++ b/assets/public/LO1_Analyze_a_Transaction/documents/02_Transaction_Issue_Stock_to_Stockholders.docx
@@ -763,20 +763,7 @@
           <w:szCs w:val="22"/>
           <w:lang w:val="en-GB"/>
         </w:rPr>
-        <w:t xml:space="preserve"> values in the green boxes of the Accounting Equation above. The impacting ch</w:t>
-      </w:r>
-      <w:bookmarkStart w:id="0" w:name="_GoBack"/>
-      <w:bookmarkEnd w:id="0"/>
-      <w:r>
-        <w:rPr>
-          <w:rFonts w:asciiTheme="minorHAnsi" w:eastAsiaTheme="minorEastAsia" w:hAnsiTheme="minorHAnsi" w:cstheme="minorBidi"/>
-          <w:i/>
-          <w:color w:val="auto"/>
-          <w:sz w:val="22"/>
-          <w:szCs w:val="22"/>
-          <w:lang w:val="en-GB"/>
-        </w:rPr>
-        <w:t>anges will reflect in the Balance Sheet and Statement of Cash Flow tables.</w:t>
+        <w:t xml:space="preserve"> values in the green boxes of the Accounting Equation above. The impacting changes will reflect in the Balance Sheet and Statement of Cash Flow tables.</w:t>
       </w:r>
     </w:p>
     <w:p>
@@ -994,9 +981,13 @@
     </w:p>
     <w:p>
       <w:pPr>
-        <w:pStyle w:val="Normal1"/>
+        <w:pStyle w:val="Heading2"/>
         <w:rPr>
-          <w:rFonts w:eastAsiaTheme="majorEastAsia"/>
+          <w:rFonts w:ascii="Times New Roman" w:eastAsiaTheme="majorEastAsia" w:hAnsi="Times New Roman" w:cs="Times New Roman"/>
+          <w:b w:val="0"/>
+          <w:color w:val="000000"/>
+          <w:sz w:val="24"/>
+          <w:szCs w:val="24"/>
           <w:lang w:val="en-GB"/>
         </w:rPr>
       </w:pPr>
@@ -1005,161 +996,19 @@
       <w:pPr>
         <w:pStyle w:val="Normal1"/>
         <w:rPr>
-          <w:rFonts w:eastAsiaTheme="majorEastAsia"/>
           <w:lang w:val="en-GB"/>
         </w:rPr>
       </w:pPr>
     </w:p>
     <w:p>
       <w:pPr>
+        <w:pStyle w:val="Normal1"/>
         <w:rPr>
-          <w:rFonts w:asciiTheme="minorHAnsi" w:eastAsiaTheme="minorEastAsia" w:hAnsiTheme="minorHAnsi" w:cstheme="minorBidi"/>
-          <w:color w:val="auto"/>
-          <w:sz w:val="22"/>
-          <w:szCs w:val="22"/>
           <w:lang w:val="en-GB"/>
         </w:rPr>
       </w:pPr>
-      <w:r>
-        <w:rPr>
-          <w:rFonts w:asciiTheme="minorHAnsi" w:eastAsiaTheme="minorEastAsia" w:hAnsiTheme="minorHAnsi" w:cstheme="minorBidi"/>
-          <w:color w:val="auto"/>
-          <w:sz w:val="22"/>
-          <w:szCs w:val="22"/>
-          <w:lang w:val="en-GB"/>
-        </w:rPr>
-        <w:t>Let’s take a close look at this transaction above following these steps:</w:t>
-      </w:r>
-    </w:p>
-    <w:p>
-      <w:pPr>
-        <w:pStyle w:val="Heading3"/>
-        <w:rPr>
-          <w:rFonts w:eastAsiaTheme="minorEastAsia"/>
-          <w:lang w:val="en-GB"/>
-        </w:rPr>
-      </w:pPr>
-      <w:r>
-        <w:rPr>
-          <w:rFonts w:eastAsiaTheme="minorEastAsia"/>
-          <w:lang w:val="en-GB"/>
-        </w:rPr>
-        <w:t xml:space="preserve">Step 1: Identify the accounts and account type. </w:t>
-      </w:r>
-    </w:p>
-    <w:p>
-      <w:pPr>
-        <w:pStyle w:val="Normal1"/>
-        <w:rPr>
-          <w:rFonts w:asciiTheme="minorHAnsi" w:eastAsiaTheme="minorEastAsia" w:hAnsiTheme="minorHAnsi" w:cstheme="minorBidi"/>
-          <w:color w:val="auto"/>
-          <w:sz w:val="22"/>
-          <w:szCs w:val="22"/>
-          <w:lang w:val="en-GB"/>
-        </w:rPr>
-      </w:pPr>
-      <w:r>
-        <w:rPr>
-          <w:rFonts w:asciiTheme="minorHAnsi" w:eastAsiaTheme="minorEastAsia" w:hAnsiTheme="minorHAnsi" w:cstheme="minorBidi"/>
-          <w:color w:val="auto"/>
-          <w:sz w:val="22"/>
-          <w:szCs w:val="22"/>
-          <w:lang w:val="en-GB"/>
-        </w:rPr>
-        <w:t xml:space="preserve">Each transaction must affect at least two accounts but could affect more than two. The two accounts involved in this transaction are Cash (Asset) and Common Stock (Stockholders’ Equity). </w:t>
-      </w:r>
-    </w:p>
-    <w:p>
-      <w:pPr>
-        <w:pStyle w:val="Heading3"/>
-        <w:rPr>
-          <w:rFonts w:eastAsiaTheme="minorEastAsia"/>
-          <w:lang w:val="en-GB"/>
-        </w:rPr>
-      </w:pPr>
-      <w:r>
-        <w:rPr>
-          <w:rFonts w:eastAsiaTheme="minorEastAsia"/>
-          <w:lang w:val="en-GB"/>
-        </w:rPr>
-        <w:lastRenderedPageBreak/>
-        <w:t>Step 2: Decide if each account increases or decreases.</w:t>
-      </w:r>
-    </w:p>
-    <w:p>
-      <w:pPr>
-        <w:pStyle w:val="Normal1"/>
-        <w:rPr>
-          <w:rFonts w:asciiTheme="minorHAnsi" w:eastAsiaTheme="minorEastAsia" w:hAnsiTheme="minorHAnsi" w:cstheme="minorBidi"/>
-          <w:color w:val="auto"/>
-          <w:sz w:val="22"/>
-          <w:szCs w:val="22"/>
-          <w:lang w:val="en-GB"/>
-        </w:rPr>
-      </w:pPr>
-      <w:r>
-        <w:rPr>
-          <w:rFonts w:asciiTheme="minorHAnsi" w:eastAsiaTheme="minorEastAsia" w:hAnsiTheme="minorHAnsi" w:cstheme="minorBidi"/>
-          <w:color w:val="auto"/>
-          <w:sz w:val="22"/>
-          <w:szCs w:val="22"/>
-          <w:lang w:val="en-GB"/>
-        </w:rPr>
-        <w:t xml:space="preserve"> Remember to always view this from the business’s perspective, not from the stockholders’ or customers’ perspective. Cash increases. The business has more cash than it had before.  Common Stock increases. The business received a $20,000 contribution and issued stock.</w:t>
-      </w:r>
-    </w:p>
-    <w:p>
-      <w:pPr>
-        <w:pStyle w:val="Heading3"/>
-        <w:rPr>
-          <w:rFonts w:eastAsiaTheme="minorEastAsia"/>
-          <w:lang w:val="en-GB"/>
-        </w:rPr>
-      </w:pPr>
-      <w:r>
-        <w:rPr>
-          <w:rFonts w:eastAsiaTheme="minorEastAsia"/>
-          <w:lang w:val="en-GB"/>
-        </w:rPr>
-        <w:t>Step 3: Determine the impact on the financial statements.</w:t>
-      </w:r>
-      <w:r>
-        <w:rPr>
-          <w:rFonts w:eastAsiaTheme="minorEastAsia"/>
-          <w:lang w:val="en-GB"/>
-        </w:rPr>
-        <w:t xml:space="preserve"> </w:t>
-      </w:r>
-    </w:p>
-    <w:p>
-      <w:pPr>
-        <w:pStyle w:val="Normal1"/>
-        <w:rPr>
-          <w:rFonts w:asciiTheme="minorHAnsi" w:eastAsiaTheme="minorEastAsia" w:hAnsiTheme="minorHAnsi" w:cstheme="minorBidi"/>
-          <w:color w:val="auto"/>
-          <w:sz w:val="22"/>
-          <w:szCs w:val="22"/>
-          <w:lang w:val="en-GB"/>
-        </w:rPr>
-      </w:pPr>
-      <w:r>
-        <w:rPr>
-          <w:rFonts w:asciiTheme="minorHAnsi" w:eastAsiaTheme="minorEastAsia" w:hAnsiTheme="minorHAnsi" w:cstheme="minorBidi"/>
-          <w:color w:val="auto"/>
-          <w:sz w:val="22"/>
-          <w:szCs w:val="22"/>
-          <w:lang w:val="en-GB"/>
-        </w:rPr>
-        <w:t>The balance sheet reflects a $20,000 increase to the asset, Cash, and to stockholders’ equity, Common Stock. The statement of cash flows, financing, is increased by $20,000.</w:t>
-      </w:r>
-    </w:p>
-    <w:p>
-      <w:pPr>
-        <w:pStyle w:val="Heading2"/>
-      </w:pPr>
-      <w:r>
-        <w:t>Test your understanding</w:t>
-      </w:r>
+      <w:bookmarkStart w:id="0" w:name="_GoBack"/>
+      <w:bookmarkEnd w:id="0"/>
     </w:p>
     <w:sectPr>
       <w:pgSz w:w="12240" w:h="15840"/>

--- a/assets/public/LO1_Analyze_a_Transaction/documents/02_Transaction_Issue_Stock_to_Stockholders.docx
+++ b/assets/public/LO1_Analyze_a_Transaction/documents/02_Transaction_Issue_Stock_to_Stockholders.docx
@@ -975,27 +975,6 @@
         <w:pStyle w:val="Normal1"/>
         <w:rPr>
           <w:rFonts w:eastAsiaTheme="majorEastAsia"/>
-          <w:lang w:val="en-GB"/>
-        </w:rPr>
-      </w:pPr>
-    </w:p>
-    <w:p>
-      <w:pPr>
-        <w:pStyle w:val="Heading2"/>
-        <w:rPr>
-          <w:rFonts w:ascii="Times New Roman" w:eastAsiaTheme="majorEastAsia" w:hAnsi="Times New Roman" w:cs="Times New Roman"/>
-          <w:b w:val="0"/>
-          <w:color w:val="000000"/>
-          <w:sz w:val="24"/>
-          <w:szCs w:val="24"/>
-          <w:lang w:val="en-GB"/>
-        </w:rPr>
-      </w:pPr>
-    </w:p>
-    <w:p>
-      <w:pPr>
-        <w:pStyle w:val="Normal1"/>
-        <w:rPr>
           <w:lang w:val="en-GB"/>
         </w:rPr>
       </w:pPr>

--- a/assets/public/LO1_Analyze_a_Transaction/documents/02_Transaction_Issue_Stock_to_Stockholders.docx
+++ b/assets/public/LO1_Analyze_a_Transaction/documents/02_Transaction_Issue_Stock_to_Stockholders.docx
@@ -1,6 +1,6 @@
 
 <file path=word/document.xml><?xml version="1.0" encoding="utf-8"?>
-<w:document xmlns:wpc="http://schemas.microsoft.com/office/word/2010/wordprocessingCanvas" xmlns:cx="http://schemas.microsoft.com/office/drawing/2014/chartex" xmlns:mc="http://schemas.openxmlformats.org/markup-compatibility/2006" xmlns:o="urn:schemas-microsoft-com:office:office" xmlns:r="http://schemas.openxmlformats.org/officeDocument/2006/relationships" xmlns:m="http://schemas.openxmlformats.org/officeDocument/2006/math" xmlns:v="urn:schemas-microsoft-com:vml" xmlns:wp14="http://schemas.microsoft.com/office/word/2010/wordprocessingDrawing" xmlns:wp="http://schemas.openxmlformats.org/drawingml/2006/wordprocessingDrawing" xmlns:w10="urn:schemas-microsoft-com:office:word" xmlns:w="http://schemas.openxmlformats.org/wordprocessingml/2006/main" xmlns:w14="http://schemas.microsoft.com/office/word/2010/wordml" xmlns:w15="http://schemas.microsoft.com/office/word/2012/wordml" xmlns:w16se="http://schemas.microsoft.com/office/word/2015/wordml/symex" xmlns:wpg="http://schemas.microsoft.com/office/word/2010/wordprocessingGroup" xmlns:wpi="http://schemas.microsoft.com/office/word/2010/wordprocessingInk" xmlns:wne="http://schemas.microsoft.com/office/word/2006/wordml" xmlns:wps="http://schemas.microsoft.com/office/word/2010/wordprocessingShape" mc:Ignorable="w14 w15 w16se wp14">
+<w:document xmlns:wpc="http://schemas.microsoft.com/office/word/2010/wordprocessingCanvas" xmlns:cx="http://schemas.microsoft.com/office/drawing/2014/chartex" xmlns:cx1="http://schemas.microsoft.com/office/drawing/2015/9/8/chartex" xmlns:cx2="http://schemas.microsoft.com/office/drawing/2015/10/21/chartex" xmlns:cx3="http://schemas.microsoft.com/office/drawing/2016/5/9/chartex" xmlns:cx4="http://schemas.microsoft.com/office/drawing/2016/5/10/chartex" xmlns:cx5="http://schemas.microsoft.com/office/drawing/2016/5/11/chartex" xmlns:cx6="http://schemas.microsoft.com/office/drawing/2016/5/12/chartex" xmlns:cx7="http://schemas.microsoft.com/office/drawing/2016/5/13/chartex" xmlns:cx8="http://schemas.microsoft.com/office/drawing/2016/5/14/chartex" xmlns:mc="http://schemas.openxmlformats.org/markup-compatibility/2006" xmlns:aink="http://schemas.microsoft.com/office/drawing/2016/ink" xmlns:am3d="http://schemas.microsoft.com/office/drawing/2017/model3d" xmlns:o="urn:schemas-microsoft-com:office:office" xmlns:r="http://schemas.openxmlformats.org/officeDocument/2006/relationships" xmlns:m="http://schemas.openxmlformats.org/officeDocument/2006/math" xmlns:v="urn:schemas-microsoft-com:vml" xmlns:wp14="http://schemas.microsoft.com/office/word/2010/wordprocessingDrawing" xmlns:wp="http://schemas.openxmlformats.org/drawingml/2006/wordprocessingDrawing" xmlns:w10="urn:schemas-microsoft-com:office:word" xmlns:w="http://schemas.openxmlformats.org/wordprocessingml/2006/main" xmlns:w14="http://schemas.microsoft.com/office/word/2010/wordml" xmlns:w15="http://schemas.microsoft.com/office/word/2012/wordml" xmlns:w16cid="http://schemas.microsoft.com/office/word/2016/wordml/cid" xmlns:w16se="http://schemas.microsoft.com/office/word/2015/wordml/symex" xmlns:wpg="http://schemas.microsoft.com/office/word/2010/wordprocessingGroup" xmlns:wpi="http://schemas.microsoft.com/office/word/2010/wordprocessingInk" xmlns:wne="http://schemas.microsoft.com/office/word/2006/wordml" xmlns:wps="http://schemas.microsoft.com/office/word/2010/wordprocessingShape" mc:Ignorable="w14 w15 w16se w16cid wp14">
   <w:body>
     <w:p>
       <w:pPr>
@@ -662,6 +662,8 @@
               <w:pStyle w:val="Normal1"/>
               <w:jc w:val="right"/>
             </w:pPr>
+            <w:bookmarkStart w:id="0" w:name="_GoBack"/>
+            <w:bookmarkEnd w:id="0"/>
           </w:p>
         </w:tc>
         <w:tc>
@@ -763,7 +765,29 @@
           <w:szCs w:val="22"/>
           <w:lang w:val="en-GB"/>
         </w:rPr>
-        <w:t xml:space="preserve"> values in the green boxes of the Accounting Equation above. The impacting changes will reflect in the Balance Sheet and Statement of Cash Flow tables.</w:t>
+        <w:t xml:space="preserve"> values in the </w:t>
+      </w:r>
+      <w:r>
+        <w:rPr>
+          <w:rFonts w:asciiTheme="minorHAnsi" w:eastAsiaTheme="minorEastAsia" w:hAnsiTheme="minorHAnsi" w:cstheme="minorBidi"/>
+          <w:i/>
+          <w:color w:val="auto"/>
+          <w:sz w:val="22"/>
+          <w:szCs w:val="22"/>
+          <w:lang w:val="en-GB"/>
+        </w:rPr>
+        <w:t>blue</w:t>
+      </w:r>
+      <w:r>
+        <w:rPr>
+          <w:rFonts w:asciiTheme="minorHAnsi" w:eastAsiaTheme="minorEastAsia" w:hAnsiTheme="minorHAnsi" w:cstheme="minorBidi"/>
+          <w:i/>
+          <w:color w:val="auto"/>
+          <w:sz w:val="22"/>
+          <w:szCs w:val="22"/>
+          <w:lang w:val="en-GB"/>
+        </w:rPr>
+        <w:t xml:space="preserve"> boxes of the Accounting Equation above. The impacting changes will reflect in the Balance Sheet and Statement of Cash Flow tables.</w:t>
       </w:r>
     </w:p>
     <w:p>
@@ -986,8 +1010,6 @@
           <w:lang w:val="en-GB"/>
         </w:rPr>
       </w:pPr>
-      <w:bookmarkStart w:id="0" w:name="_GoBack"/>
-      <w:bookmarkEnd w:id="0"/>
     </w:p>
     <w:sectPr>
       <w:pgSz w:w="12240" w:h="15840"/>
@@ -1000,7 +1022,7 @@
 </file>
 
 <file path=word/styles.xml><?xml version="1.0" encoding="utf-8"?>
-<w:styles xmlns:mc="http://schemas.openxmlformats.org/markup-compatibility/2006" xmlns:r="http://schemas.openxmlformats.org/officeDocument/2006/relationships" xmlns:w="http://schemas.openxmlformats.org/wordprocessingml/2006/main" xmlns:w14="http://schemas.microsoft.com/office/word/2010/wordml" xmlns:w15="http://schemas.microsoft.com/office/word/2012/wordml" xmlns:w16se="http://schemas.microsoft.com/office/word/2015/wordml/symex" mc:Ignorable="w14 w15 w16se">
+<w:styles xmlns:mc="http://schemas.openxmlformats.org/markup-compatibility/2006" xmlns:r="http://schemas.openxmlformats.org/officeDocument/2006/relationships" xmlns:w="http://schemas.openxmlformats.org/wordprocessingml/2006/main" xmlns:w14="http://schemas.microsoft.com/office/word/2010/wordml" xmlns:w15="http://schemas.microsoft.com/office/word/2012/wordml" xmlns:w16cid="http://schemas.microsoft.com/office/word/2016/wordml/cid" xmlns:w16se="http://schemas.microsoft.com/office/word/2015/wordml/symex" mc:Ignorable="w14 w15 w16se w16cid">
   <w:docDefaults>
     <w:rPrDefault>
       <w:rPr>
@@ -1016,7 +1038,7 @@
       </w:pPr>
     </w:pPrDefault>
   </w:docDefaults>
-  <w:latentStyles w:defLockedState="0" w:defUIPriority="99" w:defSemiHidden="0" w:defUnhideWhenUsed="0" w:defQFormat="0" w:count="371">
+  <w:latentStyles w:defLockedState="0" w:defUIPriority="99" w:defSemiHidden="0" w:defUnhideWhenUsed="0" w:defQFormat="0" w:count="375">
     <w:lsdException w:name="Normal" w:uiPriority="0" w:qFormat="1"/>
     <w:lsdException w:name="heading 1" w:uiPriority="9" w:qFormat="1"/>
     <w:lsdException w:name="heading 2" w:semiHidden="1" w:uiPriority="9" w:unhideWhenUsed="1" w:qFormat="1"/>
@@ -1122,7 +1144,6 @@
     <w:lsdException w:name="HTML Sample" w:semiHidden="1" w:unhideWhenUsed="1"/>
     <w:lsdException w:name="HTML Typewriter" w:semiHidden="1" w:unhideWhenUsed="1"/>
     <w:lsdException w:name="HTML Variable" w:semiHidden="1" w:unhideWhenUsed="1"/>
-    <w:lsdException w:name="Normal Table" w:semiHidden="1" w:unhideWhenUsed="1"/>
     <w:lsdException w:name="annotation subject" w:semiHidden="1" w:unhideWhenUsed="1"/>
     <w:lsdException w:name="No List" w:semiHidden="1" w:unhideWhenUsed="1"/>
     <w:lsdException w:name="Outline List 1" w:semiHidden="1" w:unhideWhenUsed="1"/>
@@ -1166,10 +1187,8 @@
     <w:lsdException w:name="Table Elegant" w:semiHidden="1" w:unhideWhenUsed="1"/>
     <w:lsdException w:name="Table Professional" w:semiHidden="1" w:unhideWhenUsed="1"/>
     <w:lsdException w:name="Table Subtle 1" w:semiHidden="1" w:unhideWhenUsed="1"/>
-    <w:lsdException w:name="Table Subtle 2" w:semiHidden="1" w:unhideWhenUsed="1"/>
     <w:lsdException w:name="Table Web 1" w:semiHidden="1" w:unhideWhenUsed="1"/>
     <w:lsdException w:name="Table Web 2" w:semiHidden="1" w:unhideWhenUsed="1"/>
-    <w:lsdException w:name="Table Web 3" w:semiHidden="1" w:unhideWhenUsed="1"/>
     <w:lsdException w:name="Balloon Text" w:semiHidden="1" w:unhideWhenUsed="1"/>
     <w:lsdException w:name="Table Grid" w:uiPriority="59"/>
     <w:lsdException w:name="Table Theme" w:semiHidden="1" w:unhideWhenUsed="1"/>
@@ -1388,6 +1407,10 @@
     <w:lsdException w:name="List Table 5 Dark Accent 6" w:uiPriority="50"/>
     <w:lsdException w:name="List Table 6 Colorful Accent 6" w:uiPriority="51"/>
     <w:lsdException w:name="List Table 7 Colorful Accent 6" w:uiPriority="52"/>
+    <w:lsdException w:name="Mention" w:semiHidden="1" w:unhideWhenUsed="1"/>
+    <w:lsdException w:name="Smart Hyperlink" w:semiHidden="1" w:unhideWhenUsed="1"/>
+    <w:lsdException w:name="Hashtag" w:semiHidden="1" w:unhideWhenUsed="1"/>
+    <w:lsdException w:name="Unresolved Mention" w:semiHidden="1" w:unhideWhenUsed="1"/>
   </w:latentStyles>
   <w:style w:type="paragraph" w:default="1" w:styleId="Normal">
     <w:name w:val="Normal"/>
